--- a/Project Managment Info.docx
+++ b/Project Managment Info.docx
@@ -92,15 +92,7 @@
       </w:r>
       <w:proofErr w:type="spellEnd"/>
       <w:r>
-        <w:t xml:space="preserve">, react-                                              </w:t>
-      </w:r>
-      <w:proofErr w:type="gramStart"/>
-      <w:r>
-        <w:t xml:space="preserve">  .</w:t>
-      </w:r>
-      <w:proofErr w:type="gramEnd"/>
-      <w:r>
-        <w:t xml:space="preserve">                                                         bootstrap</w:t>
+        <w:t>, react-                                                .                                                         bootstrap</w:t>
       </w:r>
     </w:p>
     <w:p>
@@ -317,13 +309,49 @@
         <w:tab/>
         <w:t xml:space="preserve">font </w:t>
       </w:r>
+      <w:r>
+        <w:t>awesome</w:t>
+      </w:r>
+    </w:p>
+    <w:p>
+      <w:pPr>
+        <w:pStyle w:val="ListParagraph"/>
+        <w:numPr>
+          <w:ilvl w:val="0"/>
+          <w:numId w:val="1"/>
+        </w:numPr>
+      </w:pPr>
+      <w:r>
+        <w:t xml:space="preserve">Sending </w:t>
+      </w:r>
+      <w:r>
+        <w:t>Mail(Mail Service)</w:t>
+      </w:r>
+      <w:r>
+        <w:tab/>
+      </w:r>
       <w:proofErr w:type="spellStart"/>
       <w:r>
-        <w:t>awsome</w:t>
+        <w:t>Mailjet</w:t>
       </w:r>
       <w:proofErr w:type="spellEnd"/>
     </w:p>
-    <w:p/>
+    <w:p>
+      <w:pPr>
+        <w:pStyle w:val="ListParagraph"/>
+        <w:numPr>
+          <w:ilvl w:val="0"/>
+          <w:numId w:val="1"/>
+        </w:numPr>
+      </w:pPr>
+      <w:r>
+        <w:t>Message Sending Service</w:t>
+      </w:r>
+      <w:r>
+        <w:tab/>
+        <w:t xml:space="preserve"> Fast2sms</w:t>
+      </w:r>
+    </w:p>
     <w:p>
       <w:pPr>
         <w:pBdr>

--- a/Project Managment Info.docx
+++ b/Project Managment Info.docx
@@ -350,6 +350,40 @@
       <w:r>
         <w:tab/>
         <w:t xml:space="preserve"> Fast2sms</w:t>
+      </w:r>
+    </w:p>
+    <w:p>
+      <w:pPr>
+        <w:pStyle w:val="ListParagraph"/>
+        <w:numPr>
+          <w:ilvl w:val="0"/>
+          <w:numId w:val="1"/>
+        </w:numPr>
+      </w:pPr>
+      <w:r>
+        <w:t>Video</w:t>
+      </w:r>
+      <w:r>
+        <w:t xml:space="preserve"> Recording Free App(Window/</w:t>
+      </w:r>
+      <w:proofErr w:type="spellStart"/>
+      <w:r>
+        <w:t>linus</w:t>
+      </w:r>
+      <w:proofErr w:type="spellEnd"/>
+      <w:r>
+        <w:t>)</w:t>
+      </w:r>
+      <w:r>
+        <w:tab/>
+      </w:r>
+      <w:proofErr w:type="spellStart"/>
+      <w:r>
+        <w:t>obs</w:t>
+      </w:r>
+      <w:proofErr w:type="spellEnd"/>
+      <w:r>
+        <w:t xml:space="preserve"> studio</w:t>
       </w:r>
     </w:p>
     <w:p>

--- a/Project Managment Info.docx
+++ b/Project Managment Info.docx
@@ -1,6 +1,6 @@
 
 <file path=word/document.xml><?xml version="1.0" encoding="utf-8"?>
-<w:document xmlns:wpc="http://schemas.microsoft.com/office/word/2010/wordprocessingCanvas" xmlns:cx="http://schemas.microsoft.com/office/drawing/2014/chartex" xmlns:cx1="http://schemas.microsoft.com/office/drawing/2015/9/8/chartex" xmlns:cx2="http://schemas.microsoft.com/office/drawing/2015/10/21/chartex" xmlns:cx3="http://schemas.microsoft.com/office/drawing/2016/5/9/chartex" xmlns:cx4="http://schemas.microsoft.com/office/drawing/2016/5/10/chartex" xmlns:cx5="http://schemas.microsoft.com/office/drawing/2016/5/11/chartex" xmlns:cx6="http://schemas.microsoft.com/office/drawing/2016/5/12/chartex" xmlns:cx7="http://schemas.microsoft.com/office/drawing/2016/5/13/chartex" xmlns:cx8="http://schemas.microsoft.com/office/drawing/2016/5/14/chartex" xmlns:mc="http://schemas.openxmlformats.org/markup-compatibility/2006" xmlns:aink="http://schemas.microsoft.com/office/drawing/2016/ink" xmlns:am3d="http://schemas.microsoft.com/office/drawing/2017/model3d" xmlns:o="urn:schemas-microsoft-com:office:office" xmlns:oel="http://schemas.microsoft.com/office/2019/extlst" xmlns:r="http://schemas.openxmlformats.org/officeDocument/2006/relationships" xmlns:m="http://schemas.openxmlformats.org/officeDocument/2006/math" xmlns:v="urn:schemas-microsoft-com:vml" xmlns:wp14="http://schemas.microsoft.com/office/word/2010/wordprocessingDrawing" xmlns:wp="http://schemas.openxmlformats.org/drawingml/2006/wordprocessingDrawing" xmlns:w10="urn:schemas-microsoft-com:office:word" xmlns:w="http://schemas.openxmlformats.org/wordprocessingml/2006/main" xmlns:w14="http://schemas.microsoft.com/office/word/2010/wordml" xmlns:w15="http://schemas.microsoft.com/office/word/2012/wordml" xmlns:w16cex="http://schemas.microsoft.com/office/word/2018/wordml/cex" xmlns:w16cid="http://schemas.microsoft.com/office/word/2016/wordml/cid" xmlns:w16="http://schemas.microsoft.com/office/word/2018/wordml" xmlns:w16sdtdh="http://schemas.microsoft.com/office/word/2020/wordml/sdtdatahash" xmlns:w16se="http://schemas.microsoft.com/office/word/2015/wordml/symex" xmlns:wpg="http://schemas.microsoft.com/office/word/2010/wordprocessingGroup" xmlns:wpi="http://schemas.microsoft.com/office/word/2010/wordprocessingInk" xmlns:wne="http://schemas.microsoft.com/office/word/2006/wordml" xmlns:wps="http://schemas.microsoft.com/office/word/2010/wordprocessingShape" mc:Ignorable="w14 w15 w16se w16cid w16 w16cex w16sdtdh wp14">
+<w:document xmlns:o="urn:schemas-microsoft-com:office:office" xmlns:r="http://schemas.openxmlformats.org/officeDocument/2006/relationships" xmlns:v="urn:schemas-microsoft-com:vml" xmlns:w="http://schemas.openxmlformats.org/wordprocessingml/2006/main" xmlns:w10="urn:schemas-microsoft-com:office:word" xmlns:wp="http://schemas.openxmlformats.org/drawingml/2006/wordprocessingDrawing" xmlns:wps="http://schemas.microsoft.com/office/word/2010/wordprocessingShape" xmlns:wpg="http://schemas.microsoft.com/office/word/2010/wordprocessingGroup" xmlns:mc="http://schemas.openxmlformats.org/markup-compatibility/2006" xmlns:wp14="http://schemas.microsoft.com/office/word/2010/wordprocessingDrawing" xmlns:w14="http://schemas.microsoft.com/office/word/2010/wordml" xmlns:w15="http://schemas.microsoft.com/office/word/2012/wordml" mc:Ignorable="w14 wp14 w15">
   <w:body>
     <w:p>
       <w:pPr>
@@ -9,53 +9,39 @@
           <w:ilvl w:val="0"/>
           <w:numId w:val="1"/>
         </w:numPr>
-      </w:pPr>
-      <w:proofErr w:type="spellStart"/>
-      <w:r>
-        <w:t>Desgining</w:t>
-      </w:r>
-      <w:proofErr w:type="spellEnd"/>
-      <w:r>
-        <w:t xml:space="preserve"> (Initial)</w:t>
-      </w:r>
-      <w:r>
-        <w:tab/>
-      </w:r>
-      <w:r>
-        <w:tab/>
-        <w:t>whimsica</w:t>
-      </w:r>
-      <w:r>
-        <w:t>l</w:t>
-      </w:r>
-      <w:r>
-        <w:t xml:space="preserve"> </w:t>
-      </w:r>
-      <w:r>
-        <w:sym w:font="Wingdings" w:char="F0E0"/>
-      </w:r>
-      <w:r>
-        <w:t xml:space="preserve"> </w:t>
-      </w:r>
-      <w:r>
-        <w:t>wireframes</w:t>
-      </w:r>
-    </w:p>
-    <w:p>
-      <w:pPr>
-        <w:pStyle w:val="ListParagraph"/>
-        <w:numPr>
-          <w:ilvl w:val="0"/>
-          <w:numId w:val="1"/>
-        </w:numPr>
-      </w:pPr>
-      <w:r>
+        <w:rPr/>
+      </w:pPr>
+      <w:r>
+        <w:rPr/>
+        <w:t>Desgining (Initial)</w:t>
+        <w:tab/>
+        <w:tab/>
+        <w:t xml:space="preserve">whimsical </w:t>
+      </w:r>
+      <w:r>
+        <w:rPr>
+          <w:rFonts w:eastAsia="Wingdings" w:cs="Wingdings" w:ascii="Wingdings" w:hAnsi="Wingdings"/>
+        </w:rPr>
+        <w:t></w:t>
+      </w:r>
+      <w:r>
+        <w:rPr/>
+        <w:t xml:space="preserve"> wireframes</w:t>
+      </w:r>
+    </w:p>
+    <w:p>
+      <w:pPr>
+        <w:pStyle w:val="ListParagraph"/>
+        <w:numPr>
+          <w:ilvl w:val="0"/>
+          <w:numId w:val="1"/>
+        </w:numPr>
+        <w:rPr/>
+      </w:pPr>
+      <w:r>
+        <w:rPr/>
         <w:t xml:space="preserve">Project management </w:t>
-      </w:r>
-      <w:r>
-        <w:tab/>
-      </w:r>
-      <w:r>
+        <w:tab/>
         <w:tab/>
         <w:t>Jira Software</w:t>
       </w:r>
@@ -67,14 +53,12 @@
           <w:ilvl w:val="0"/>
           <w:numId w:val="1"/>
         </w:numPr>
-      </w:pPr>
-      <w:r>
+        <w:rPr/>
+      </w:pPr>
+      <w:r>
+        <w:rPr/>
         <w:t>Website design help</w:t>
-      </w:r>
-      <w:r>
-        <w:tab/>
-      </w:r>
-      <w:r>
+        <w:tab/>
         <w:tab/>
       </w:r>
       <w:r>
@@ -84,32 +68,23 @@
         <w:t>bootstrap</w:t>
       </w:r>
       <w:r>
-        <w:t xml:space="preserve">, materialize css, foundation, </w:t>
-      </w:r>
-      <w:proofErr w:type="spellStart"/>
-      <w:r>
-        <w:t>sementic</w:t>
-      </w:r>
-      <w:proofErr w:type="spellEnd"/>
-      <w:r>
-        <w:t>, react-                                                .                                                         bootstrap</w:t>
-      </w:r>
-    </w:p>
-    <w:p>
-      <w:pPr>
-        <w:pStyle w:val="ListParagraph"/>
-        <w:numPr>
-          <w:ilvl w:val="0"/>
-          <w:numId w:val="1"/>
-        </w:numPr>
-      </w:pPr>
-      <w:r>
+        <w:rPr/>
+        <w:t>, materialize css, foundation, sementic, react-                                                .                                                         bootstrap</w:t>
+      </w:r>
+    </w:p>
+    <w:p>
+      <w:pPr>
+        <w:pStyle w:val="ListParagraph"/>
+        <w:numPr>
+          <w:ilvl w:val="0"/>
+          <w:numId w:val="1"/>
+        </w:numPr>
+        <w:rPr/>
+      </w:pPr>
+      <w:r>
+        <w:rPr/>
         <w:t>Email design help</w:t>
-      </w:r>
-      <w:r>
-        <w:tab/>
-      </w:r>
-      <w:r>
+        <w:tab/>
         <w:tab/>
         <w:t>foundation css</w:t>
       </w:r>
@@ -121,74 +96,50 @@
           <w:ilvl w:val="0"/>
           <w:numId w:val="1"/>
         </w:numPr>
-      </w:pPr>
-      <w:r>
+        <w:rPr/>
+      </w:pPr>
+      <w:r>
+        <w:rPr/>
         <w:t xml:space="preserve">domain </w:t>
-      </w:r>
-      <w:r>
-        <w:tab/>
-      </w:r>
-      <w:r>
-        <w:tab/>
-      </w:r>
-      <w:r>
-        <w:tab/>
-        <w:t xml:space="preserve"> </w:t>
-      </w:r>
-      <w:proofErr w:type="spellStart"/>
-      <w:r>
-        <w:t>godady</w:t>
-      </w:r>
-      <w:proofErr w:type="spellEnd"/>
-    </w:p>
-    <w:p>
-      <w:pPr>
-        <w:pStyle w:val="ListParagraph"/>
-        <w:numPr>
-          <w:ilvl w:val="0"/>
-          <w:numId w:val="1"/>
-        </w:numPr>
-      </w:pPr>
-      <w:r>
+        <w:tab/>
+        <w:tab/>
+        <w:tab/>
+        <w:t xml:space="preserve"> godady</w:t>
+      </w:r>
+    </w:p>
+    <w:p>
+      <w:pPr>
+        <w:pStyle w:val="ListParagraph"/>
+        <w:numPr>
+          <w:ilvl w:val="0"/>
+          <w:numId w:val="1"/>
+        </w:numPr>
+        <w:rPr/>
+      </w:pPr>
+      <w:r>
+        <w:rPr/>
         <w:t xml:space="preserve">hosting </w:t>
-      </w:r>
-      <w:r>
-        <w:tab/>
-      </w:r>
-      <w:r>
-        <w:tab/>
-      </w:r>
-      <w:r>
-        <w:tab/>
-      </w:r>
-      <w:r>
-        <w:tab/>
-        <w:t xml:space="preserve"> </w:t>
-      </w:r>
-      <w:proofErr w:type="spellStart"/>
-      <w:r>
-        <w:t>netlify</w:t>
-      </w:r>
-      <w:proofErr w:type="spellEnd"/>
-    </w:p>
-    <w:p>
-      <w:pPr>
-        <w:pStyle w:val="ListParagraph"/>
-        <w:numPr>
-          <w:ilvl w:val="0"/>
-          <w:numId w:val="1"/>
-        </w:numPr>
-      </w:pPr>
-      <w:r>
+        <w:tab/>
+        <w:tab/>
+        <w:tab/>
+        <w:tab/>
+        <w:t xml:space="preserve"> netlify</w:t>
+      </w:r>
+    </w:p>
+    <w:p>
+      <w:pPr>
+        <w:pStyle w:val="ListParagraph"/>
+        <w:numPr>
+          <w:ilvl w:val="0"/>
+          <w:numId w:val="1"/>
+        </w:numPr>
+        <w:rPr/>
+      </w:pPr>
+      <w:r>
+        <w:rPr/>
         <w:t>html code</w:t>
-      </w:r>
-      <w:r>
-        <w:tab/>
-      </w:r>
-      <w:r>
-        <w:tab/>
-      </w:r>
-      <w:r>
+        <w:tab/>
+        <w:tab/>
         <w:tab/>
         <w:t>visual code</w:t>
       </w:r>
@@ -200,17 +151,13 @@
           <w:ilvl w:val="0"/>
           <w:numId w:val="1"/>
         </w:numPr>
-      </w:pPr>
-      <w:r>
+        <w:rPr/>
+      </w:pPr>
+      <w:r>
+        <w:rPr/>
         <w:t>java code</w:t>
-      </w:r>
-      <w:r>
-        <w:tab/>
-      </w:r>
-      <w:r>
-        <w:tab/>
-      </w:r>
-      <w:r>
+        <w:tab/>
+        <w:tab/>
         <w:tab/>
         <w:t>eclipse</w:t>
       </w:r>
@@ -222,22 +169,12 @@
           <w:ilvl w:val="0"/>
           <w:numId w:val="1"/>
         </w:numPr>
-      </w:pPr>
-      <w:r>
-        <w:t xml:space="preserve">Google </w:t>
-      </w:r>
-      <w:proofErr w:type="spellStart"/>
-      <w:r>
-        <w:t>sco</w:t>
-      </w:r>
-      <w:proofErr w:type="spellEnd"/>
-      <w:r>
-        <w:t xml:space="preserve"> ranking</w:t>
-      </w:r>
-      <w:r>
-        <w:tab/>
-      </w:r>
-      <w:r>
+        <w:rPr/>
+      </w:pPr>
+      <w:r>
+        <w:rPr/>
+        <w:t>Google sco ranking</w:t>
+        <w:tab/>
         <w:tab/>
         <w:t>google search console</w:t>
       </w:r>
@@ -249,17 +186,14 @@
           <w:ilvl w:val="0"/>
           <w:numId w:val="1"/>
         </w:numPr>
-      </w:pPr>
-      <w:r>
+        <w:rPr/>
+      </w:pPr>
+      <w:r>
+        <w:rPr/>
         <w:t>Version Management</w:t>
-      </w:r>
-      <w:r>
-        <w:tab/>
-      </w:r>
-      <w:r>
-        <w:tab/>
-      </w:r>
-      <w:proofErr w:type="spellStart"/>
+        <w:tab/>
+        <w:tab/>
+      </w:r>
       <w:r>
         <w:rPr>
           <w:b/>
@@ -267,87 +201,58 @@
         </w:rPr>
         <w:t>github</w:t>
       </w:r>
-      <w:proofErr w:type="spellEnd"/>
-      <w:r>
-        <w:t xml:space="preserve">, </w:t>
-      </w:r>
-      <w:proofErr w:type="spellStart"/>
-      <w:r>
-        <w:t>gitlab</w:t>
-      </w:r>
-      <w:proofErr w:type="spellEnd"/>
-      <w:r>
-        <w:t xml:space="preserve">, </w:t>
-      </w:r>
-      <w:proofErr w:type="spellStart"/>
-      <w:r>
-        <w:t>bigBucket</w:t>
-      </w:r>
-      <w:proofErr w:type="spellEnd"/>
-      <w:r>
-        <w:tab/>
-      </w:r>
-    </w:p>
-    <w:p>
-      <w:pPr>
-        <w:pStyle w:val="ListParagraph"/>
-        <w:numPr>
-          <w:ilvl w:val="0"/>
-          <w:numId w:val="1"/>
-        </w:numPr>
-      </w:pPr>
-      <w:r>
+      <w:r>
+        <w:rPr/>
+        <w:t>, gitlab, bigBucket</w:t>
+        <w:tab/>
+      </w:r>
+    </w:p>
+    <w:p>
+      <w:pPr>
+        <w:pStyle w:val="ListParagraph"/>
+        <w:numPr>
+          <w:ilvl w:val="0"/>
+          <w:numId w:val="1"/>
+        </w:numPr>
+        <w:rPr/>
+      </w:pPr>
+      <w:r>
+        <w:rPr/>
         <w:t>Symbols</w:t>
-      </w:r>
-      <w:r>
-        <w:tab/>
-      </w:r>
-      <w:r>
-        <w:tab/>
-      </w:r>
-      <w:r>
-        <w:tab/>
-        <w:t xml:space="preserve">font </w:t>
-      </w:r>
-      <w:r>
-        <w:t>awesome</w:t>
-      </w:r>
-    </w:p>
-    <w:p>
-      <w:pPr>
-        <w:pStyle w:val="ListParagraph"/>
-        <w:numPr>
-          <w:ilvl w:val="0"/>
-          <w:numId w:val="1"/>
-        </w:numPr>
-      </w:pPr>
-      <w:r>
-        <w:t xml:space="preserve">Sending </w:t>
-      </w:r>
-      <w:r>
-        <w:t>Mail(Mail Service)</w:t>
-      </w:r>
-      <w:r>
-        <w:tab/>
-      </w:r>
-      <w:proofErr w:type="spellStart"/>
-      <w:r>
+        <w:tab/>
+        <w:tab/>
+        <w:tab/>
+        <w:t>font awesome</w:t>
+      </w:r>
+    </w:p>
+    <w:p>
+      <w:pPr>
+        <w:pStyle w:val="ListParagraph"/>
+        <w:numPr>
+          <w:ilvl w:val="0"/>
+          <w:numId w:val="1"/>
+        </w:numPr>
+        <w:rPr/>
+      </w:pPr>
+      <w:r>
+        <w:rPr/>
+        <w:t>Sending Mail(Mail Service)</w:t>
+        <w:tab/>
         <w:t>Mailjet</w:t>
       </w:r>
-      <w:proofErr w:type="spellEnd"/>
-    </w:p>
-    <w:p>
-      <w:pPr>
-        <w:pStyle w:val="ListParagraph"/>
-        <w:numPr>
-          <w:ilvl w:val="0"/>
-          <w:numId w:val="1"/>
-        </w:numPr>
-      </w:pPr>
-      <w:r>
+    </w:p>
+    <w:p>
+      <w:pPr>
+        <w:pStyle w:val="ListParagraph"/>
+        <w:numPr>
+          <w:ilvl w:val="0"/>
+          <w:numId w:val="1"/>
+        </w:numPr>
+        <w:rPr/>
+      </w:pPr>
+      <w:r>
+        <w:rPr/>
         <w:t>Message Sending Service</w:t>
-      </w:r>
-      <w:r>
         <w:tab/>
         <w:t xml:space="preserve"> Fast2sms</w:t>
       </w:r>
@@ -359,49 +264,107 @@
           <w:ilvl w:val="0"/>
           <w:numId w:val="1"/>
         </w:numPr>
-      </w:pPr>
-      <w:r>
-        <w:t>Video</w:t>
-      </w:r>
-      <w:r>
-        <w:t xml:space="preserve"> Recording Free App(Window/</w:t>
-      </w:r>
-      <w:proofErr w:type="spellStart"/>
-      <w:r>
-        <w:t>linus</w:t>
-      </w:r>
-      <w:proofErr w:type="spellEnd"/>
-      <w:r>
-        <w:t>)</w:t>
-      </w:r>
-      <w:r>
-        <w:tab/>
-      </w:r>
-      <w:proofErr w:type="spellStart"/>
-      <w:r>
-        <w:t>obs</w:t>
-      </w:r>
-      <w:proofErr w:type="spellEnd"/>
-      <w:r>
-        <w:t xml:space="preserve"> studio</w:t>
-      </w:r>
-    </w:p>
-    <w:p>
-      <w:pPr>
+        <w:rPr/>
+      </w:pPr>
+      <w:r>
+        <w:rPr/>
+        <w:t>Video Recording Free App(Window/linus)</w:t>
+        <w:tab/>
+        <w:t>obs studio</w:t>
+      </w:r>
+    </w:p>
+    <w:p>
+      <w:pPr>
+        <w:pStyle w:val="ListParagraph"/>
+        <w:numPr>
+          <w:ilvl w:val="0"/>
+          <w:numId w:val="1"/>
+        </w:numPr>
+        <w:rPr/>
+      </w:pPr>
+      <w:r>
+        <w:rPr/>
+        <w:t>Freelansing</w:t>
+        <w:tab/>
+        <w:tab/>
+        <w:tab/>
+        <w:t>fiverr, upwork</w:t>
+      </w:r>
+    </w:p>
+    <w:p>
+      <w:pPr>
+        <w:pStyle w:val="ListParagraph"/>
+        <w:numPr>
+          <w:ilvl w:val="0"/>
+          <w:numId w:val="1"/>
+        </w:numPr>
+        <w:rPr/>
+      </w:pPr>
+      <w:r>
+        <w:rPr/>
+        <w:t>html codes</w:t>
+        <w:tab/>
+        <w:tab/>
+        <w:tab/>
+        <w:t>toptal.com</w:t>
+      </w:r>
+    </w:p>
+    <w:p>
+      <w:pPr>
+        <w:pStyle w:val="ListParagraph"/>
+        <w:numPr>
+          <w:ilvl w:val="0"/>
+          <w:numId w:val="1"/>
+        </w:numPr>
+        <w:rPr/>
+      </w:pPr>
+      <w:r>
+        <w:rPr/>
+        <w:t>png images</w:t>
+        <w:tab/>
+        <w:tab/>
+        <w:tab/>
+        <w:t>flaticon</w:t>
+      </w:r>
+    </w:p>
+    <w:p>
+      <w:pPr>
+        <w:pStyle w:val="ListParagraph"/>
+        <w:numPr>
+          <w:ilvl w:val="0"/>
+          <w:numId w:val="1"/>
+        </w:numPr>
+        <w:rPr/>
+      </w:pPr>
+      <w:r>
+        <w:rPr/>
+        <w:t>entity diagram, flow chart</w:t>
+        <w:tab/>
+        <w:tab/>
+        <w:t>https://app.diagrams.net/</w:t>
+      </w:r>
+    </w:p>
+    <w:p>
+      <w:pPr>
+        <w:pStyle w:val="Normal"/>
         <w:pBdr>
-          <w:bottom w:val="single" w:sz="6" w:space="1" w:color="auto"/>
+          <w:bottom w:val="single" w:sz="6" w:space="1" w:color="000000"/>
         </w:pBdr>
-      </w:pPr>
-    </w:p>
-    <w:p>
-      <w:r>
-        <w:t xml:space="preserve">Projects </w:t>
-      </w:r>
-      <w:proofErr w:type="spellStart"/>
-      <w:r>
-        <w:t>Maked</w:t>
-      </w:r>
-      <w:proofErr w:type="spellEnd"/>
+        <w:rPr/>
+      </w:pPr>
+      <w:r>
+        <w:rPr/>
+      </w:r>
+    </w:p>
+    <w:p>
+      <w:pPr>
+        <w:pStyle w:val="Normal"/>
+        <w:rPr/>
+      </w:pPr>
+      <w:r>
+        <w:rPr/>
+        <w:t>Projects Maked</w:t>
+      </w:r>
     </w:p>
     <w:p>
       <w:pPr>
@@ -410,8 +373,10 @@
           <w:ilvl w:val="0"/>
           <w:numId w:val="2"/>
         </w:numPr>
-      </w:pPr>
-      <w:r>
+        <w:rPr/>
+      </w:pPr>
+      <w:r>
+        <w:rPr/>
         <w:t>NDS Bank</w:t>
       </w:r>
     </w:p>
@@ -422,8 +387,10 @@
           <w:ilvl w:val="0"/>
           <w:numId w:val="2"/>
         </w:numPr>
-      </w:pPr>
-      <w:r>
+        <w:rPr/>
+      </w:pPr>
+      <w:r>
+        <w:rPr/>
         <w:t>Text Utils</w:t>
       </w:r>
     </w:p>
@@ -434,213 +401,405 @@
           <w:ilvl w:val="0"/>
           <w:numId w:val="2"/>
         </w:numPr>
-      </w:pPr>
-      <w:r>
+        <w:spacing w:before="0" w:after="160"/>
+        <w:contextualSpacing/>
+        <w:rPr/>
+      </w:pPr>
+      <w:r>
+        <w:rPr/>
         <w:t>News Monkey</w:t>
       </w:r>
     </w:p>
     <w:sectPr>
+      <w:type w:val="nextPage"/>
       <w:pgSz w:w="11906" w:h="16838"/>
-      <w:pgMar w:top="1440" w:right="1440" w:bottom="1440" w:left="1440" w:header="708" w:footer="708" w:gutter="0"/>
-      <w:cols w:space="708"/>
-      <w:docGrid w:linePitch="360"/>
+      <w:pgMar w:left="1440" w:right="1440" w:gutter="0" w:header="0" w:top="1440" w:footer="0" w:bottom="1440"/>
+      <w:pgNumType w:fmt="decimal"/>
+      <w:formProt w:val="false"/>
+      <w:textDirection w:val="lrTb"/>
+      <w:docGrid w:type="default" w:linePitch="360" w:charSpace="4096"/>
     </w:sectPr>
   </w:body>
 </w:document>
 </file>
 
 <file path=word/numbering.xml><?xml version="1.0" encoding="utf-8"?>
-<w:numbering xmlns:wpc="http://schemas.microsoft.com/office/word/2010/wordprocessingCanvas" xmlns:cx="http://schemas.microsoft.com/office/drawing/2014/chartex" xmlns:cx1="http://schemas.microsoft.com/office/drawing/2015/9/8/chartex" xmlns:cx2="http://schemas.microsoft.com/office/drawing/2015/10/21/chartex" xmlns:cx3="http://schemas.microsoft.com/office/drawing/2016/5/9/chartex" xmlns:cx4="http://schemas.microsoft.com/office/drawing/2016/5/10/chartex" xmlns:cx5="http://schemas.microsoft.com/office/drawing/2016/5/11/chartex" xmlns:cx6="http://schemas.microsoft.com/office/drawing/2016/5/12/chartex" xmlns:cx7="http://schemas.microsoft.com/office/drawing/2016/5/13/chartex" xmlns:cx8="http://schemas.microsoft.com/office/drawing/2016/5/14/chartex" xmlns:mc="http://schemas.openxmlformats.org/markup-compatibility/2006" xmlns:aink="http://schemas.microsoft.com/office/drawing/2016/ink" xmlns:am3d="http://schemas.microsoft.com/office/drawing/2017/model3d" xmlns:o="urn:schemas-microsoft-com:office:office" xmlns:oel="http://schemas.microsoft.com/office/2019/extlst" xmlns:r="http://schemas.openxmlformats.org/officeDocument/2006/relationships" xmlns:m="http://schemas.openxmlformats.org/officeDocument/2006/math" xmlns:v="urn:schemas-microsoft-com:vml" xmlns:wp14="http://schemas.microsoft.com/office/word/2010/wordprocessingDrawing" xmlns:wp="http://schemas.openxmlformats.org/drawingml/2006/wordprocessingDrawing" xmlns:w10="urn:schemas-microsoft-com:office:word" xmlns:w="http://schemas.openxmlformats.org/wordprocessingml/2006/main" xmlns:w14="http://schemas.microsoft.com/office/word/2010/wordml" xmlns:w15="http://schemas.microsoft.com/office/word/2012/wordml" xmlns:w16cex="http://schemas.microsoft.com/office/word/2018/wordml/cex" xmlns:w16cid="http://schemas.microsoft.com/office/word/2016/wordml/cid" xmlns:w16="http://schemas.microsoft.com/office/word/2018/wordml" xmlns:w16sdtdh="http://schemas.microsoft.com/office/word/2020/wordml/sdtdatahash" xmlns:w16se="http://schemas.microsoft.com/office/word/2015/wordml/symex" xmlns:wpg="http://schemas.microsoft.com/office/word/2010/wordprocessingGroup" xmlns:wpi="http://schemas.microsoft.com/office/word/2010/wordprocessingInk" xmlns:wne="http://schemas.microsoft.com/office/word/2006/wordml" xmlns:wps="http://schemas.microsoft.com/office/word/2010/wordprocessingShape" mc:Ignorable="w14 w15 w16se w16cid w16 w16cex w16sdtdh wp14">
-  <w:abstractNum w:abstractNumId="0" w15:restartNumberingAfterBreak="0">
-    <w:nsid w:val="5DA84A43"/>
-    <w:multiLevelType w:val="hybridMultilevel"/>
-    <w:tmpl w:val="58A87E28"/>
-    <w:lvl w:ilvl="0" w:tplc="4009000F">
+<w:numbering xmlns:w="http://schemas.openxmlformats.org/wordprocessingml/2006/main" xmlns:o="urn:schemas-microsoft-com:office:office" xmlns:r="http://schemas.openxmlformats.org/officeDocument/2006/relationships" xmlns:v="urn:schemas-microsoft-com:vml" xmlns:mc="http://schemas.openxmlformats.org/markup-compatibility/2006" xmlns:w14="http://schemas.microsoft.com/office/word/2010/wordml" mc:Ignorable="w14">
+  <w:abstractNum w:abstractNumId="1">
+    <w:lvl w:ilvl="0">
       <w:start w:val="1"/>
       <w:numFmt w:val="decimal"/>
       <w:lvlText w:val="%1."/>
       <w:lvlJc w:val="left"/>
       <w:pPr>
+        <w:tabs>
+          <w:tab w:val="num" w:pos="0"/>
+        </w:tabs>
         <w:ind w:left="720" w:hanging="360"/>
       </w:pPr>
-    </w:lvl>
-    <w:lvl w:ilvl="1" w:tplc="40090019">
+      <w:rPr/>
+    </w:lvl>
+    <w:lvl w:ilvl="1">
       <w:start w:val="1"/>
       <w:numFmt w:val="lowerLetter"/>
       <w:lvlText w:val="%2."/>
       <w:lvlJc w:val="left"/>
       <w:pPr>
+        <w:tabs>
+          <w:tab w:val="num" w:pos="0"/>
+        </w:tabs>
         <w:ind w:left="1440" w:hanging="360"/>
       </w:pPr>
-    </w:lvl>
-    <w:lvl w:ilvl="2" w:tplc="4009001B">
+      <w:rPr/>
+    </w:lvl>
+    <w:lvl w:ilvl="2">
       <w:start w:val="1"/>
       <w:numFmt w:val="lowerRoman"/>
       <w:lvlText w:val="%3."/>
       <w:lvlJc w:val="right"/>
       <w:pPr>
+        <w:tabs>
+          <w:tab w:val="num" w:pos="0"/>
+        </w:tabs>
         <w:ind w:left="2160" w:hanging="180"/>
       </w:pPr>
-    </w:lvl>
-    <w:lvl w:ilvl="3" w:tplc="4009000F" w:tentative="1">
+      <w:rPr/>
+    </w:lvl>
+    <w:lvl w:ilvl="3">
       <w:start w:val="1"/>
       <w:numFmt w:val="decimal"/>
       <w:lvlText w:val="%4."/>
       <w:lvlJc w:val="left"/>
       <w:pPr>
+        <w:tabs>
+          <w:tab w:val="num" w:pos="0"/>
+        </w:tabs>
         <w:ind w:left="2880" w:hanging="360"/>
       </w:pPr>
-    </w:lvl>
-    <w:lvl w:ilvl="4" w:tplc="40090019" w:tentative="1">
+      <w:rPr/>
+    </w:lvl>
+    <w:lvl w:ilvl="4">
       <w:start w:val="1"/>
       <w:numFmt w:val="lowerLetter"/>
       <w:lvlText w:val="%5."/>
       <w:lvlJc w:val="left"/>
       <w:pPr>
+        <w:tabs>
+          <w:tab w:val="num" w:pos="0"/>
+        </w:tabs>
         <w:ind w:left="3600" w:hanging="360"/>
       </w:pPr>
-    </w:lvl>
-    <w:lvl w:ilvl="5" w:tplc="4009001B" w:tentative="1">
+      <w:rPr/>
+    </w:lvl>
+    <w:lvl w:ilvl="5">
       <w:start w:val="1"/>
       <w:numFmt w:val="lowerRoman"/>
       <w:lvlText w:val="%6."/>
       <w:lvlJc w:val="right"/>
       <w:pPr>
+        <w:tabs>
+          <w:tab w:val="num" w:pos="0"/>
+        </w:tabs>
         <w:ind w:left="4320" w:hanging="180"/>
       </w:pPr>
-    </w:lvl>
-    <w:lvl w:ilvl="6" w:tplc="4009000F" w:tentative="1">
+      <w:rPr/>
+    </w:lvl>
+    <w:lvl w:ilvl="6">
       <w:start w:val="1"/>
       <w:numFmt w:val="decimal"/>
       <w:lvlText w:val="%7."/>
       <w:lvlJc w:val="left"/>
       <w:pPr>
+        <w:tabs>
+          <w:tab w:val="num" w:pos="0"/>
+        </w:tabs>
         <w:ind w:left="5040" w:hanging="360"/>
       </w:pPr>
-    </w:lvl>
-    <w:lvl w:ilvl="7" w:tplc="40090019" w:tentative="1">
+      <w:rPr/>
+    </w:lvl>
+    <w:lvl w:ilvl="7">
       <w:start w:val="1"/>
       <w:numFmt w:val="lowerLetter"/>
       <w:lvlText w:val="%8."/>
       <w:lvlJc w:val="left"/>
       <w:pPr>
+        <w:tabs>
+          <w:tab w:val="num" w:pos="0"/>
+        </w:tabs>
         <w:ind w:left="5760" w:hanging="360"/>
       </w:pPr>
-    </w:lvl>
-    <w:lvl w:ilvl="8" w:tplc="4009001B" w:tentative="1">
+      <w:rPr/>
+    </w:lvl>
+    <w:lvl w:ilvl="8">
       <w:start w:val="1"/>
       <w:numFmt w:val="lowerRoman"/>
       <w:lvlText w:val="%9."/>
       <w:lvlJc w:val="right"/>
       <w:pPr>
+        <w:tabs>
+          <w:tab w:val="num" w:pos="0"/>
+        </w:tabs>
         <w:ind w:left="6480" w:hanging="180"/>
       </w:pPr>
+      <w:rPr/>
     </w:lvl>
   </w:abstractNum>
-  <w:abstractNum w:abstractNumId="1" w15:restartNumberingAfterBreak="0">
-    <w:nsid w:val="64845677"/>
-    <w:multiLevelType w:val="hybridMultilevel"/>
-    <w:tmpl w:val="7B9459BC"/>
-    <w:lvl w:ilvl="0" w:tplc="7D521FC8">
+  <w:abstractNum w:abstractNumId="2">
+    <w:lvl w:ilvl="0">
       <w:start w:val="1"/>
       <w:numFmt w:val="decimal"/>
       <w:lvlText w:val="%1."/>
       <w:lvlJc w:val="left"/>
       <w:pPr>
+        <w:tabs>
+          <w:tab w:val="num" w:pos="0"/>
+        </w:tabs>
         <w:ind w:left="1080" w:hanging="360"/>
       </w:pPr>
-      <w:rPr>
-        <w:rFonts w:hint="default"/>
-      </w:rPr>
-    </w:lvl>
-    <w:lvl w:ilvl="1" w:tplc="40090019" w:tentative="1">
+      <w:rPr/>
+    </w:lvl>
+    <w:lvl w:ilvl="1">
       <w:start w:val="1"/>
       <w:numFmt w:val="lowerLetter"/>
       <w:lvlText w:val="%2."/>
       <w:lvlJc w:val="left"/>
       <w:pPr>
+        <w:tabs>
+          <w:tab w:val="num" w:pos="0"/>
+        </w:tabs>
         <w:ind w:left="1800" w:hanging="360"/>
       </w:pPr>
-    </w:lvl>
-    <w:lvl w:ilvl="2" w:tplc="4009001B" w:tentative="1">
+      <w:rPr/>
+    </w:lvl>
+    <w:lvl w:ilvl="2">
       <w:start w:val="1"/>
       <w:numFmt w:val="lowerRoman"/>
       <w:lvlText w:val="%3."/>
       <w:lvlJc w:val="right"/>
       <w:pPr>
+        <w:tabs>
+          <w:tab w:val="num" w:pos="0"/>
+        </w:tabs>
         <w:ind w:left="2520" w:hanging="180"/>
       </w:pPr>
-    </w:lvl>
-    <w:lvl w:ilvl="3" w:tplc="4009000F" w:tentative="1">
+      <w:rPr/>
+    </w:lvl>
+    <w:lvl w:ilvl="3">
       <w:start w:val="1"/>
       <w:numFmt w:val="decimal"/>
       <w:lvlText w:val="%4."/>
       <w:lvlJc w:val="left"/>
       <w:pPr>
+        <w:tabs>
+          <w:tab w:val="num" w:pos="0"/>
+        </w:tabs>
         <w:ind w:left="3240" w:hanging="360"/>
       </w:pPr>
-    </w:lvl>
-    <w:lvl w:ilvl="4" w:tplc="40090019" w:tentative="1">
+      <w:rPr/>
+    </w:lvl>
+    <w:lvl w:ilvl="4">
       <w:start w:val="1"/>
       <w:numFmt w:val="lowerLetter"/>
       <w:lvlText w:val="%5."/>
       <w:lvlJc w:val="left"/>
       <w:pPr>
+        <w:tabs>
+          <w:tab w:val="num" w:pos="0"/>
+        </w:tabs>
         <w:ind w:left="3960" w:hanging="360"/>
       </w:pPr>
-    </w:lvl>
-    <w:lvl w:ilvl="5" w:tplc="4009001B" w:tentative="1">
+      <w:rPr/>
+    </w:lvl>
+    <w:lvl w:ilvl="5">
       <w:start w:val="1"/>
       <w:numFmt w:val="lowerRoman"/>
       <w:lvlText w:val="%6."/>
       <w:lvlJc w:val="right"/>
       <w:pPr>
+        <w:tabs>
+          <w:tab w:val="num" w:pos="0"/>
+        </w:tabs>
         <w:ind w:left="4680" w:hanging="180"/>
       </w:pPr>
-    </w:lvl>
-    <w:lvl w:ilvl="6" w:tplc="4009000F" w:tentative="1">
+      <w:rPr/>
+    </w:lvl>
+    <w:lvl w:ilvl="6">
       <w:start w:val="1"/>
       <w:numFmt w:val="decimal"/>
       <w:lvlText w:val="%7."/>
       <w:lvlJc w:val="left"/>
       <w:pPr>
+        <w:tabs>
+          <w:tab w:val="num" w:pos="0"/>
+        </w:tabs>
         <w:ind w:left="5400" w:hanging="360"/>
       </w:pPr>
-    </w:lvl>
-    <w:lvl w:ilvl="7" w:tplc="40090019" w:tentative="1">
+      <w:rPr/>
+    </w:lvl>
+    <w:lvl w:ilvl="7">
       <w:start w:val="1"/>
       <w:numFmt w:val="lowerLetter"/>
       <w:lvlText w:val="%8."/>
       <w:lvlJc w:val="left"/>
       <w:pPr>
+        <w:tabs>
+          <w:tab w:val="num" w:pos="0"/>
+        </w:tabs>
         <w:ind w:left="6120" w:hanging="360"/>
       </w:pPr>
-    </w:lvl>
-    <w:lvl w:ilvl="8" w:tplc="4009001B" w:tentative="1">
+      <w:rPr/>
+    </w:lvl>
+    <w:lvl w:ilvl="8">
       <w:start w:val="1"/>
       <w:numFmt w:val="lowerRoman"/>
       <w:lvlText w:val="%9."/>
       <w:lvlJc w:val="right"/>
       <w:pPr>
+        <w:tabs>
+          <w:tab w:val="num" w:pos="0"/>
+        </w:tabs>
         <w:ind w:left="6840" w:hanging="180"/>
       </w:pPr>
+      <w:rPr/>
     </w:lvl>
   </w:abstractNum>
-  <w:num w:numId="1" w16cid:durableId="934942720">
-    <w:abstractNumId w:val="0"/>
+  <w:abstractNum w:abstractNumId="3">
+    <w:lvl w:ilvl="0">
+      <w:start w:val="1"/>
+      <w:numFmt w:val="none"/>
+      <w:suff w:val="nothing"/>
+      <w:lvlText w:val=""/>
+      <w:lvlJc w:val="left"/>
+      <w:pPr>
+        <w:tabs>
+          <w:tab w:val="num" w:pos="0"/>
+        </w:tabs>
+        <w:ind w:left="0" w:hanging="0"/>
+      </w:pPr>
+    </w:lvl>
+    <w:lvl w:ilvl="1">
+      <w:start w:val="1"/>
+      <w:numFmt w:val="none"/>
+      <w:suff w:val="nothing"/>
+      <w:lvlText w:val=""/>
+      <w:lvlJc w:val="left"/>
+      <w:pPr>
+        <w:tabs>
+          <w:tab w:val="num" w:pos="0"/>
+        </w:tabs>
+        <w:ind w:left="0" w:hanging="0"/>
+      </w:pPr>
+    </w:lvl>
+    <w:lvl w:ilvl="2">
+      <w:start w:val="1"/>
+      <w:numFmt w:val="none"/>
+      <w:suff w:val="nothing"/>
+      <w:lvlText w:val=""/>
+      <w:lvlJc w:val="left"/>
+      <w:pPr>
+        <w:tabs>
+          <w:tab w:val="num" w:pos="0"/>
+        </w:tabs>
+        <w:ind w:left="0" w:hanging="0"/>
+      </w:pPr>
+    </w:lvl>
+    <w:lvl w:ilvl="3">
+      <w:start w:val="1"/>
+      <w:numFmt w:val="none"/>
+      <w:suff w:val="nothing"/>
+      <w:lvlText w:val=""/>
+      <w:lvlJc w:val="left"/>
+      <w:pPr>
+        <w:tabs>
+          <w:tab w:val="num" w:pos="0"/>
+        </w:tabs>
+        <w:ind w:left="0" w:hanging="0"/>
+      </w:pPr>
+    </w:lvl>
+    <w:lvl w:ilvl="4">
+      <w:start w:val="1"/>
+      <w:numFmt w:val="none"/>
+      <w:suff w:val="nothing"/>
+      <w:lvlText w:val=""/>
+      <w:lvlJc w:val="left"/>
+      <w:pPr>
+        <w:tabs>
+          <w:tab w:val="num" w:pos="0"/>
+        </w:tabs>
+        <w:ind w:left="0" w:hanging="0"/>
+      </w:pPr>
+    </w:lvl>
+    <w:lvl w:ilvl="5">
+      <w:start w:val="1"/>
+      <w:numFmt w:val="none"/>
+      <w:suff w:val="nothing"/>
+      <w:lvlText w:val=""/>
+      <w:lvlJc w:val="left"/>
+      <w:pPr>
+        <w:tabs>
+          <w:tab w:val="num" w:pos="0"/>
+        </w:tabs>
+        <w:ind w:left="0" w:hanging="0"/>
+      </w:pPr>
+    </w:lvl>
+    <w:lvl w:ilvl="6">
+      <w:start w:val="1"/>
+      <w:numFmt w:val="none"/>
+      <w:suff w:val="nothing"/>
+      <w:lvlText w:val=""/>
+      <w:lvlJc w:val="left"/>
+      <w:pPr>
+        <w:tabs>
+          <w:tab w:val="num" w:pos="0"/>
+        </w:tabs>
+        <w:ind w:left="0" w:hanging="0"/>
+      </w:pPr>
+    </w:lvl>
+    <w:lvl w:ilvl="7">
+      <w:start w:val="1"/>
+      <w:numFmt w:val="none"/>
+      <w:suff w:val="nothing"/>
+      <w:lvlText w:val=""/>
+      <w:lvlJc w:val="left"/>
+      <w:pPr>
+        <w:tabs>
+          <w:tab w:val="num" w:pos="0"/>
+        </w:tabs>
+        <w:ind w:left="0" w:hanging="0"/>
+      </w:pPr>
+    </w:lvl>
+    <w:lvl w:ilvl="8">
+      <w:start w:val="1"/>
+      <w:numFmt w:val="none"/>
+      <w:suff w:val="nothing"/>
+      <w:lvlText w:val=""/>
+      <w:lvlJc w:val="left"/>
+      <w:pPr>
+        <w:tabs>
+          <w:tab w:val="num" w:pos="0"/>
+        </w:tabs>
+        <w:ind w:left="0" w:hanging="0"/>
+      </w:pPr>
+    </w:lvl>
+  </w:abstractNum>
+  <w:num w:numId="1">
+    <w:abstractNumId w:val="1"/>
   </w:num>
-  <w:num w:numId="2" w16cid:durableId="1221789860">
-    <w:abstractNumId w:val="1"/>
+  <w:num w:numId="2">
+    <w:abstractNumId w:val="2"/>
+  </w:num>
+  <w:num w:numId="3">
+    <w:abstractNumId w:val="3"/>
   </w:num>
 </w:numbering>
 </file>
 
 <file path=word/styles.xml><?xml version="1.0" encoding="utf-8"?>
-<w:styles xmlns:mc="http://schemas.openxmlformats.org/markup-compatibility/2006" xmlns:r="http://schemas.openxmlformats.org/officeDocument/2006/relationships" xmlns:w="http://schemas.openxmlformats.org/wordprocessingml/2006/main" xmlns:w14="http://schemas.microsoft.com/office/word/2010/wordml" xmlns:w15="http://schemas.microsoft.com/office/word/2012/wordml" xmlns:w16cex="http://schemas.microsoft.com/office/word/2018/wordml/cex" xmlns:w16cid="http://schemas.microsoft.com/office/word/2016/wordml/cid" xmlns:w16="http://schemas.microsoft.com/office/word/2018/wordml" xmlns:w16sdtdh="http://schemas.microsoft.com/office/word/2020/wordml/sdtdatahash" xmlns:w16se="http://schemas.microsoft.com/office/word/2015/wordml/symex" mc:Ignorable="w14 w15 w16se w16cid w16 w16cex w16sdtdh">
+<w:styles xmlns:w="http://schemas.openxmlformats.org/wordprocessingml/2006/main" xmlns:w14="http://schemas.microsoft.com/office/word/2010/wordml" xmlns:mc="http://schemas.openxmlformats.org/markup-compatibility/2006" mc:Ignorable="w14">
   <w:docDefaults>
     <w:rPrDefault>
       <w:rPr>
-        <w:rFonts w:asciiTheme="minorHAnsi" w:eastAsiaTheme="minorHAnsi" w:hAnsiTheme="minorHAnsi" w:cstheme="minorBidi"/>
+        <w:rFonts w:ascii="Calibri" w:hAnsi="Calibri" w:eastAsia="Calibri" w:cs="" w:asciiTheme="minorHAnsi" w:cstheme="minorBidi" w:eastAsiaTheme="minorHAnsi" w:hAnsiTheme="minorHAnsi"/>
         <w:sz w:val="22"/>
         <w:szCs w:val="22"/>
         <w:lang w:val="en-IN" w:eastAsia="en-US" w:bidi="ar-SA"/>
@@ -648,21 +807,21 @@
     </w:rPrDefault>
     <w:pPrDefault>
       <w:pPr>
-        <w:spacing w:after="160" w:line="259" w:lineRule="auto"/>
+        <w:suppressAutoHyphens w:val="true"/>
       </w:pPr>
     </w:pPrDefault>
   </w:docDefaults>
   <w:latentStyles w:defLockedState="0" w:defUIPriority="99" w:defSemiHidden="0" w:defUnhideWhenUsed="0" w:defQFormat="0" w:count="376">
     <w:lsdException w:name="Normal" w:uiPriority="0" w:qFormat="1"/>
     <w:lsdException w:name="heading 1" w:uiPriority="9" w:qFormat="1"/>
-    <w:lsdException w:name="heading 2" w:semiHidden="1" w:uiPriority="9" w:unhideWhenUsed="1" w:qFormat="1"/>
-    <w:lsdException w:name="heading 3" w:semiHidden="1" w:uiPriority="9" w:unhideWhenUsed="1" w:qFormat="1"/>
-    <w:lsdException w:name="heading 4" w:semiHidden="1" w:uiPriority="9" w:unhideWhenUsed="1" w:qFormat="1"/>
-    <w:lsdException w:name="heading 5" w:semiHidden="1" w:uiPriority="9" w:unhideWhenUsed="1" w:qFormat="1"/>
-    <w:lsdException w:name="heading 6" w:semiHidden="1" w:uiPriority="9" w:unhideWhenUsed="1" w:qFormat="1"/>
-    <w:lsdException w:name="heading 7" w:semiHidden="1" w:uiPriority="9" w:unhideWhenUsed="1" w:qFormat="1"/>
-    <w:lsdException w:name="heading 8" w:semiHidden="1" w:uiPriority="9" w:unhideWhenUsed="1" w:qFormat="1"/>
-    <w:lsdException w:name="heading 9" w:semiHidden="1" w:uiPriority="9" w:unhideWhenUsed="1" w:qFormat="1"/>
+    <w:lsdException w:name="heading 2" w:uiPriority="9" w:semiHidden="1" w:unhideWhenUsed="1" w:qFormat="1"/>
+    <w:lsdException w:name="heading 3" w:uiPriority="9" w:semiHidden="1" w:unhideWhenUsed="1" w:qFormat="1"/>
+    <w:lsdException w:name="heading 4" w:uiPriority="9" w:semiHidden="1" w:unhideWhenUsed="1" w:qFormat="1"/>
+    <w:lsdException w:name="heading 5" w:uiPriority="9" w:semiHidden="1" w:unhideWhenUsed="1" w:qFormat="1"/>
+    <w:lsdException w:name="heading 6" w:uiPriority="9" w:semiHidden="1" w:unhideWhenUsed="1" w:qFormat="1"/>
+    <w:lsdException w:name="heading 7" w:uiPriority="9" w:semiHidden="1" w:unhideWhenUsed="1" w:qFormat="1"/>
+    <w:lsdException w:name="heading 8" w:uiPriority="9" w:semiHidden="1" w:unhideWhenUsed="1" w:qFormat="1"/>
+    <w:lsdException w:name="heading 9" w:uiPriority="9" w:semiHidden="1" w:unhideWhenUsed="1" w:qFormat="1"/>
     <w:lsdException w:name="index 1" w:semiHidden="1" w:unhideWhenUsed="1"/>
     <w:lsdException w:name="index 2" w:semiHidden="1" w:unhideWhenUsed="1"/>
     <w:lsdException w:name="index 3" w:semiHidden="1" w:unhideWhenUsed="1"/>
@@ -672,22 +831,22 @@
     <w:lsdException w:name="index 7" w:semiHidden="1" w:unhideWhenUsed="1"/>
     <w:lsdException w:name="index 8" w:semiHidden="1" w:unhideWhenUsed="1"/>
     <w:lsdException w:name="index 9" w:semiHidden="1" w:unhideWhenUsed="1"/>
-    <w:lsdException w:name="toc 1" w:semiHidden="1" w:uiPriority="39" w:unhideWhenUsed="1"/>
-    <w:lsdException w:name="toc 2" w:semiHidden="1" w:uiPriority="39" w:unhideWhenUsed="1"/>
-    <w:lsdException w:name="toc 3" w:semiHidden="1" w:uiPriority="39" w:unhideWhenUsed="1"/>
-    <w:lsdException w:name="toc 4" w:semiHidden="1" w:uiPriority="39" w:unhideWhenUsed="1"/>
-    <w:lsdException w:name="toc 5" w:semiHidden="1" w:uiPriority="39" w:unhideWhenUsed="1"/>
-    <w:lsdException w:name="toc 6" w:semiHidden="1" w:uiPriority="39" w:unhideWhenUsed="1"/>
-    <w:lsdException w:name="toc 7" w:semiHidden="1" w:uiPriority="39" w:unhideWhenUsed="1"/>
-    <w:lsdException w:name="toc 8" w:semiHidden="1" w:uiPriority="39" w:unhideWhenUsed="1"/>
-    <w:lsdException w:name="toc 9" w:semiHidden="1" w:uiPriority="39" w:unhideWhenUsed="1"/>
+    <w:lsdException w:name="toc 1" w:uiPriority="39" w:semiHidden="1" w:unhideWhenUsed="1"/>
+    <w:lsdException w:name="toc 2" w:uiPriority="39" w:semiHidden="1" w:unhideWhenUsed="1"/>
+    <w:lsdException w:name="toc 3" w:uiPriority="39" w:semiHidden="1" w:unhideWhenUsed="1"/>
+    <w:lsdException w:name="toc 4" w:uiPriority="39" w:semiHidden="1" w:unhideWhenUsed="1"/>
+    <w:lsdException w:name="toc 5" w:uiPriority="39" w:semiHidden="1" w:unhideWhenUsed="1"/>
+    <w:lsdException w:name="toc 6" w:uiPriority="39" w:semiHidden="1" w:unhideWhenUsed="1"/>
+    <w:lsdException w:name="toc 7" w:uiPriority="39" w:semiHidden="1" w:unhideWhenUsed="1"/>
+    <w:lsdException w:name="toc 8" w:uiPriority="39" w:semiHidden="1" w:unhideWhenUsed="1"/>
+    <w:lsdException w:name="toc 9" w:uiPriority="39" w:semiHidden="1" w:unhideWhenUsed="1"/>
     <w:lsdException w:name="Normal Indent" w:semiHidden="1" w:unhideWhenUsed="1"/>
     <w:lsdException w:name="footnote text" w:semiHidden="1" w:unhideWhenUsed="1"/>
     <w:lsdException w:name="annotation text" w:semiHidden="1" w:unhideWhenUsed="1"/>
     <w:lsdException w:name="header" w:semiHidden="1" w:unhideWhenUsed="1"/>
     <w:lsdException w:name="footer" w:semiHidden="1" w:unhideWhenUsed="1"/>
     <w:lsdException w:name="index heading" w:semiHidden="1" w:unhideWhenUsed="1"/>
-    <w:lsdException w:name="caption" w:semiHidden="1" w:uiPriority="35" w:unhideWhenUsed="1" w:qFormat="1"/>
+    <w:lsdException w:name="caption" w:uiPriority="35" w:semiHidden="1" w:unhideWhenUsed="1" w:qFormat="1"/>
     <w:lsdException w:name="table of figures" w:semiHidden="1" w:unhideWhenUsed="1"/>
     <w:lsdException w:name="envelope address" w:semiHidden="1" w:unhideWhenUsed="1"/>
     <w:lsdException w:name="envelope return" w:semiHidden="1" w:unhideWhenUsed="1"/>
@@ -718,7 +877,7 @@
     <w:lsdException w:name="Title" w:uiPriority="10" w:qFormat="1"/>
     <w:lsdException w:name="Closing" w:semiHidden="1" w:unhideWhenUsed="1"/>
     <w:lsdException w:name="Signature" w:semiHidden="1" w:unhideWhenUsed="1"/>
-    <w:lsdException w:name="Default Paragraph Font" w:semiHidden="1" w:uiPriority="1" w:unhideWhenUsed="1"/>
+    <w:lsdException w:name="Default Paragraph Font" w:uiPriority="1" w:semiHidden="1" w:unhideWhenUsed="1"/>
     <w:lsdException w:name="Body Text" w:semiHidden="1" w:unhideWhenUsed="1"/>
     <w:lsdException w:name="Body Text Indent" w:semiHidden="1" w:unhideWhenUsed="1"/>
     <w:lsdException w:name="List Continue" w:semiHidden="1" w:unhideWhenUsed="1"/>
@@ -918,8 +1077,8 @@
     <w:lsdException w:name="Subtle Reference" w:uiPriority="31" w:qFormat="1"/>
     <w:lsdException w:name="Intense Reference" w:uiPriority="32" w:qFormat="1"/>
     <w:lsdException w:name="Book Title" w:uiPriority="33" w:qFormat="1"/>
-    <w:lsdException w:name="Bibliography" w:semiHidden="1" w:uiPriority="37" w:unhideWhenUsed="1"/>
-    <w:lsdException w:name="TOC Heading" w:semiHidden="1" w:uiPriority="39" w:unhideWhenUsed="1" w:qFormat="1"/>
+    <w:lsdException w:name="Bibliography" w:uiPriority="37" w:semiHidden="1" w:unhideWhenUsed="1"/>
+    <w:lsdException w:name="TOC Heading" w:uiPriority="39" w:semiHidden="1" w:unhideWhenUsed="1" w:qFormat="1"/>
     <w:lsdException w:name="Plain Table 1" w:uiPriority="41"/>
     <w:lsdException w:name="Plain Table 2" w:uiPriority="42"/>
     <w:lsdException w:name="Plain Table 3" w:uiPriority="43"/>
@@ -1030,37 +1189,91 @@
     <w:lsdException w:name="Unresolved Mention" w:semiHidden="1" w:unhideWhenUsed="1"/>
     <w:lsdException w:name="Smart Link" w:semiHidden="1" w:unhideWhenUsed="1"/>
   </w:latentStyles>
-  <w:style w:type="paragraph" w:default="1" w:styleId="Normal">
+  <w:style w:type="paragraph" w:styleId="Normal" w:default="1">
     <w:name w:val="Normal"/>
     <w:qFormat/>
     <w:rsid w:val="00422231"/>
+    <w:pPr>
+      <w:widowControl/>
+      <w:bidi w:val="0"/>
+      <w:spacing w:lineRule="auto" w:line="259" w:before="0" w:after="160"/>
+      <w:jc w:val="left"/>
+    </w:pPr>
+    <w:rPr>
+      <w:rFonts w:ascii="Calibri" w:hAnsi="Calibri" w:eastAsia="Calibri" w:cs="" w:asciiTheme="minorHAnsi" w:cstheme="minorBidi" w:eastAsiaTheme="minorHAnsi" w:hAnsiTheme="minorHAnsi"/>
+      <w:color w:val="auto"/>
+      <w:kern w:val="0"/>
+      <w:sz w:val="22"/>
+      <w:szCs w:val="22"/>
+      <w:lang w:val="en-IN" w:eastAsia="en-US" w:bidi="ar-SA"/>
+    </w:rPr>
   </w:style>
-  <w:style w:type="character" w:default="1" w:styleId="DefaultParagraphFont">
+  <w:style w:type="character" w:styleId="DefaultParagraphFont" w:default="1">
     <w:name w:val="Default Paragraph Font"/>
     <w:uiPriority w:val="1"/>
     <w:semiHidden/>
     <w:unhideWhenUsed/>
+    <w:qFormat/>
+    <w:rPr/>
   </w:style>
-  <w:style w:type="table" w:default="1" w:styleId="TableNormal">
-    <w:name w:val="Normal Table"/>
-    <w:uiPriority w:val="99"/>
-    <w:semiHidden/>
-    <w:unhideWhenUsed/>
-    <w:tblPr>
-      <w:tblInd w:w="0" w:type="dxa"/>
-      <w:tblCellMar>
-        <w:top w:w="0" w:type="dxa"/>
-        <w:left w:w="108" w:type="dxa"/>
-        <w:bottom w:w="0" w:type="dxa"/>
-        <w:right w:w="108" w:type="dxa"/>
-      </w:tblCellMar>
-    </w:tblPr>
+  <w:style w:type="paragraph" w:styleId="Heading">
+    <w:name w:val="Heading"/>
+    <w:basedOn w:val="Normal"/>
+    <w:next w:val="TextBody"/>
+    <w:qFormat/>
+    <w:pPr>
+      <w:keepNext w:val="true"/>
+      <w:spacing w:before="240" w:after="120"/>
+    </w:pPr>
+    <w:rPr>
+      <w:rFonts w:ascii="Liberation Sans" w:hAnsi="Liberation Sans" w:eastAsia="Noto Sans CJK SC" w:cs="FreeSans"/>
+      <w:sz w:val="28"/>
+      <w:szCs w:val="28"/>
+    </w:rPr>
   </w:style>
-  <w:style w:type="numbering" w:default="1" w:styleId="NoList">
-    <w:name w:val="No List"/>
-    <w:uiPriority w:val="99"/>
-    <w:semiHidden/>
-    <w:unhideWhenUsed/>
+  <w:style w:type="paragraph" w:styleId="TextBody">
+    <w:name w:val="Body Text"/>
+    <w:basedOn w:val="Normal"/>
+    <w:pPr>
+      <w:spacing w:lineRule="auto" w:line="276" w:before="0" w:after="140"/>
+    </w:pPr>
+    <w:rPr/>
+  </w:style>
+  <w:style w:type="paragraph" w:styleId="List">
+    <w:name w:val="List"/>
+    <w:basedOn w:val="TextBody"/>
+    <w:pPr/>
+    <w:rPr>
+      <w:rFonts w:cs="FreeSans"/>
+    </w:rPr>
+  </w:style>
+  <w:style w:type="paragraph" w:styleId="Caption">
+    <w:name w:val="Caption"/>
+    <w:basedOn w:val="Normal"/>
+    <w:qFormat/>
+    <w:pPr>
+      <w:suppressLineNumbers/>
+      <w:spacing w:before="120" w:after="120"/>
+    </w:pPr>
+    <w:rPr>
+      <w:rFonts w:cs="FreeSans"/>
+      <w:i/>
+      <w:iCs/>
+      <w:sz w:val="24"/>
+      <w:szCs w:val="24"/>
+    </w:rPr>
+  </w:style>
+  <w:style w:type="paragraph" w:styleId="Index">
+    <w:name w:val="Index"/>
+    <w:basedOn w:val="Normal"/>
+    <w:qFormat/>
+    <w:pPr>
+      <w:suppressLineNumbers/>
+    </w:pPr>
+    <w:rPr>
+      <w:rFonts w:cs="FreeSans"/>
+      <w:lang w:val="zxx" w:eastAsia="zxx" w:bidi="zxx"/>
+    </w:rPr>
   </w:style>
   <w:style w:type="paragraph" w:styleId="ListParagraph">
     <w:name w:val="List Paragraph"/>
@@ -1069,9 +1282,32 @@
     <w:qFormat/>
     <w:rsid w:val="00422231"/>
     <w:pPr>
-      <w:ind w:left="720"/>
+      <w:spacing w:before="0" w:after="160"/>
+      <w:ind w:left="720" w:hanging="0"/>
       <w:contextualSpacing/>
     </w:pPr>
+    <w:rPr/>
+  </w:style>
+  <w:style w:type="numbering" w:styleId="NoList" w:default="1">
+    <w:name w:val="No List"/>
+    <w:uiPriority w:val="99"/>
+    <w:semiHidden/>
+    <w:unhideWhenUsed/>
+    <w:qFormat/>
+  </w:style>
+  <w:style w:type="table" w:default="1" w:styleId="TableNormal">
+    <w:name w:val="Normal Table"/>
+    <w:uiPriority w:val="99"/>
+    <w:semiHidden/>
+    <w:unhideWhenUsed/>
+    <w:tblPr>
+      <w:tblCellMar>
+        <w:top w:w="0" w:type="dxa"/>
+        <w:left w:w="108" w:type="dxa"/>
+        <w:bottom w:w="0" w:type="dxa"/>
+        <w:right w:w="108" w:type="dxa"/>
+      </w:tblCellMar>
+    </w:tblPr>
   </w:style>
 </w:styles>
 </file>

--- a/Project Managment Info.docx
+++ b/Project Managment Info.docx
@@ -341,7 +341,46 @@
         <w:t>entity diagram, flow chart</w:t>
         <w:tab/>
         <w:tab/>
+      </w:r>
+      <w:r>
+        <w:rPr>
+          <w:rStyle w:val="InternetLink"/>
+        </w:rPr>
         <w:t>https://app.diagrams.net/</w:t>
+      </w:r>
+    </w:p>
+    <w:p>
+      <w:pPr>
+        <w:pStyle w:val="ListParagraph"/>
+        <w:numPr>
+          <w:ilvl w:val="0"/>
+          <w:numId w:val="1"/>
+        </w:numPr>
+        <w:bidi w:val="0"/>
+        <w:rPr/>
+      </w:pPr>
+      <w:r>
+        <w:rPr/>
+        <w:t>Research data</w:t>
+        <w:tab/>
+        <w:tab/>
+        <w:t xml:space="preserve">IEEE Explore, CVPR, sci-hub, </w:t>
+      </w:r>
+      <w:r>
+        <w:rPr/>
+        <w:t xml:space="preserve">researchgate, </w:t>
+      </w:r>
+      <w:hyperlink r:id="rId2">
+        <w:r>
+          <w:rPr>
+            <w:rStyle w:val="InternetLink"/>
+          </w:rPr>
+          <w:t>https://www.authorea.com/</w:t>
+        </w:r>
+      </w:hyperlink>
+      <w:r>
+        <w:rPr/>
+        <w:t>, https://www.authorea.com/</w:t>
       </w:r>
     </w:p>
     <w:p>
@@ -1195,6 +1234,7 @@
     <w:rsid w:val="00422231"/>
     <w:pPr>
       <w:widowControl/>
+      <w:suppressAutoHyphens w:val="true"/>
       <w:bidi w:val="0"/>
       <w:spacing w:lineRule="auto" w:line="259" w:before="0" w:after="160"/>
       <w:jc w:val="left"/>
@@ -1215,6 +1255,14 @@
     <w:unhideWhenUsed/>
     <w:qFormat/>
     <w:rPr/>
+  </w:style>
+  <w:style w:type="character" w:styleId="InternetLink">
+    <w:name w:val="Hyperlink"/>
+    <w:rPr>
+      <w:color w:val="000080"/>
+      <w:u w:val="single"/>
+      <w:lang w:val="zxx" w:eastAsia="zxx" w:bidi="zxx"/>
+    </w:rPr>
   </w:style>
   <w:style w:type="paragraph" w:styleId="Heading">
     <w:name w:val="Heading"/>

--- a/Project Managment Info.docx
+++ b/Project Managment Info.docx
@@ -5,6 +5,34 @@
     <w:p>
       <w:pPr>
         <w:pStyle w:val="ListParagraph"/>
+        <w:ind w:left="720" w:hanging="0"/>
+        <w:rPr/>
+      </w:pPr>
+      <w:r>
+        <w:rPr/>
+      </w:r>
+    </w:p>
+    <w:p>
+      <w:pPr>
+        <w:pStyle w:val="ListParagraph"/>
+        <w:numPr>
+          <w:ilvl w:val="0"/>
+          <w:numId w:val="1"/>
+        </w:numPr>
+        <w:rPr/>
+      </w:pPr>
+      <w:r>
+        <w:rPr/>
+        <w:t>Free Resources</w:t>
+        <w:tab/>
+        <w:tab/>
+        <w:tab/>
+        <w:t>Github student pack</w:t>
+      </w:r>
+    </w:p>
+    <w:p>
+      <w:pPr>
+        <w:pStyle w:val="ListParagraph"/>
         <w:numPr>
           <w:ilvl w:val="0"/>
           <w:numId w:val="1"/>
@@ -16,13 +44,14 @@
         <w:t>Desgining (Initial)</w:t>
         <w:tab/>
         <w:tab/>
-        <w:t xml:space="preserve">whimsical </w:t>
+        <w:tab/>
+        <w:t>whimsical</w:t>
       </w:r>
       <w:r>
         <w:rPr>
           <w:rFonts w:eastAsia="Wingdings" w:cs="Wingdings" w:ascii="Wingdings" w:hAnsi="Wingdings"/>
         </w:rPr>
-        <w:t></w:t>
+        <w:t>,</w:t>
       </w:r>
       <w:r>
         <w:rPr/>
@@ -69,21 +98,50 @@
       </w:r>
       <w:r>
         <w:rPr/>
-        <w:t>, materialize css, foundation, sementic, react-                                                .                                                         bootstrap</w:t>
-      </w:r>
-    </w:p>
-    <w:p>
-      <w:pPr>
-        <w:pStyle w:val="ListParagraph"/>
-        <w:numPr>
-          <w:ilvl w:val="0"/>
-          <w:numId w:val="1"/>
-        </w:numPr>
-        <w:rPr/>
-      </w:pPr>
-      <w:r>
-        <w:rPr/>
-        <w:t>Email design help</w:t>
+        <w:t xml:space="preserve">, materialize css, foundation, </w:t>
+        <w:tab/>
+        <w:tab/>
+        <w:tab/>
+        <w:tab/>
+        <w:tab/>
+        <w:tab/>
+        <w:t>sementic, react-bootstrap</w:t>
+      </w:r>
+    </w:p>
+    <w:p>
+      <w:pPr>
+        <w:pStyle w:val="ListParagraph"/>
+        <w:numPr>
+          <w:ilvl w:val="0"/>
+          <w:numId w:val="1"/>
+        </w:numPr>
+        <w:rPr/>
+      </w:pPr>
+      <w:r>
+        <w:rPr/>
+        <w:t xml:space="preserve">Email </w:t>
+        <w:tab/>
+        <w:tab/>
+        <w:tab/>
+        <w:tab/>
+        <w:tab/>
+        <w:t>testmail.app, Mailjet</w:t>
+      </w:r>
+    </w:p>
+    <w:p>
+      <w:pPr>
+        <w:pStyle w:val="ListParagraph"/>
+        <w:numPr>
+          <w:ilvl w:val="0"/>
+          <w:numId w:val="1"/>
+        </w:numPr>
+        <w:rPr/>
+      </w:pPr>
+      <w:r>
+        <w:rPr/>
+        <w:t>Design help</w:t>
+        <w:tab/>
+        <w:tab/>
         <w:tab/>
         <w:tab/>
         <w:t>foundation css</w:t>
@@ -104,26 +162,45 @@
         <w:tab/>
         <w:tab/>
         <w:tab/>
-        <w:t xml:space="preserve"> godady</w:t>
-      </w:r>
-    </w:p>
-    <w:p>
-      <w:pPr>
-        <w:pStyle w:val="ListParagraph"/>
-        <w:numPr>
-          <w:ilvl w:val="0"/>
-          <w:numId w:val="1"/>
-        </w:numPr>
-        <w:rPr/>
-      </w:pPr>
-      <w:r>
-        <w:rPr/>
-        <w:t xml:space="preserve">hosting </w:t>
-        <w:tab/>
-        <w:tab/>
-        <w:tab/>
-        <w:tab/>
-        <w:t xml:space="preserve"> netlify</w:t>
+        <w:t xml:space="preserve"> </w:t>
+        <w:tab/>
+        <w:t>godady</w:t>
+      </w:r>
+    </w:p>
+    <w:p>
+      <w:pPr>
+        <w:pStyle w:val="ListParagraph"/>
+        <w:numPr>
+          <w:ilvl w:val="0"/>
+          <w:numId w:val="1"/>
+        </w:numPr>
+        <w:rPr/>
+      </w:pPr>
+      <w:r>
+        <w:rPr/>
+        <w:t xml:space="preserve">Front-end hosting </w:t>
+        <w:tab/>
+        <w:tab/>
+        <w:tab/>
+        <w:t>netlify</w:t>
+      </w:r>
+    </w:p>
+    <w:p>
+      <w:pPr>
+        <w:pStyle w:val="ListParagraph"/>
+        <w:numPr>
+          <w:ilvl w:val="0"/>
+          <w:numId w:val="1"/>
+        </w:numPr>
+        <w:rPr/>
+      </w:pPr>
+      <w:r>
+        <w:rPr/>
+        <w:t>Backend hosting</w:t>
+        <w:tab/>
+        <w:tab/>
+        <w:tab/>
+        <w:t>heruku, aws, azure</w:t>
       </w:r>
     </w:p>
     <w:p>
@@ -141,6 +218,7 @@
         <w:tab/>
         <w:tab/>
         <w:tab/>
+        <w:tab/>
         <w:t>visual code</w:t>
       </w:r>
     </w:p>
@@ -159,6 +237,7 @@
         <w:tab/>
         <w:tab/>
         <w:tab/>
+        <w:tab/>
         <w:t>eclipse</w:t>
       </w:r>
     </w:p>
@@ -173,7 +252,25 @@
       </w:pPr>
       <w:r>
         <w:rPr/>
+        <w:t>Machine learning code</w:t>
+        <w:tab/>
+        <w:tab/>
+        <w:t>jupyter lab</w:t>
+      </w:r>
+    </w:p>
+    <w:p>
+      <w:pPr>
+        <w:pStyle w:val="ListParagraph"/>
+        <w:numPr>
+          <w:ilvl w:val="0"/>
+          <w:numId w:val="1"/>
+        </w:numPr>
+        <w:rPr/>
+      </w:pPr>
+      <w:r>
+        <w:rPr/>
         <w:t>Google sco ranking</w:t>
+        <w:tab/>
         <w:tab/>
         <w:tab/>
         <w:t>google search console</w:t>
@@ -222,23 +319,8 @@
         <w:tab/>
         <w:tab/>
         <w:tab/>
-        <w:t>font awesome</w:t>
-      </w:r>
-    </w:p>
-    <w:p>
-      <w:pPr>
-        <w:pStyle w:val="ListParagraph"/>
-        <w:numPr>
-          <w:ilvl w:val="0"/>
-          <w:numId w:val="1"/>
-        </w:numPr>
-        <w:rPr/>
-      </w:pPr>
-      <w:r>
-        <w:rPr/>
-        <w:t>Sending Mail(Mail Service)</w:t>
-        <w:tab/>
-        <w:t>Mailjet</w:t>
+        <w:tab/>
+        <w:t>font awesome, toptal.com</w:t>
       </w:r>
     </w:p>
     <w:p>
@@ -254,21 +336,25 @@
         <w:rPr/>
         <w:t>Message Sending Service</w:t>
         <w:tab/>
-        <w:t xml:space="preserve"> Fast2sms</w:t>
-      </w:r>
-    </w:p>
-    <w:p>
-      <w:pPr>
-        <w:pStyle w:val="ListParagraph"/>
-        <w:numPr>
-          <w:ilvl w:val="0"/>
-          <w:numId w:val="1"/>
-        </w:numPr>
-        <w:rPr/>
-      </w:pPr>
-      <w:r>
-        <w:rPr/>
-        <w:t>Video Recording Free App(Window/linus)</w:t>
+        <w:t xml:space="preserve"> </w:t>
+        <w:tab/>
+        <w:t>Fast2sms</w:t>
+      </w:r>
+    </w:p>
+    <w:p>
+      <w:pPr>
+        <w:pStyle w:val="ListParagraph"/>
+        <w:numPr>
+          <w:ilvl w:val="0"/>
+          <w:numId w:val="1"/>
+        </w:numPr>
+        <w:rPr/>
+      </w:pPr>
+      <w:r>
+        <w:rPr/>
+        <w:t>Video Recording</w:t>
+        <w:tab/>
+        <w:tab/>
         <w:tab/>
         <w:t>obs studio</w:t>
       </w:r>
@@ -288,6 +374,7 @@
         <w:tab/>
         <w:tab/>
         <w:tab/>
+        <w:tab/>
         <w:t>fiverr, upwork</w:t>
       </w:r>
     </w:p>
@@ -306,6 +393,7 @@
         <w:tab/>
         <w:tab/>
         <w:tab/>
+        <w:tab/>
         <w:t>toptal.com</w:t>
       </w:r>
     </w:p>
@@ -324,21 +412,22 @@
         <w:tab/>
         <w:tab/>
         <w:tab/>
-        <w:t>flaticon</w:t>
-      </w:r>
-    </w:p>
-    <w:p>
-      <w:pPr>
-        <w:pStyle w:val="ListParagraph"/>
-        <w:numPr>
-          <w:ilvl w:val="0"/>
-          <w:numId w:val="1"/>
-        </w:numPr>
-        <w:rPr/>
-      </w:pPr>
-      <w:r>
-        <w:rPr/>
-        <w:t>entity diagram, flow chart</w:t>
+        <w:tab/>
+        <w:t>flaticon.com</w:t>
+      </w:r>
+    </w:p>
+    <w:p>
+      <w:pPr>
+        <w:pStyle w:val="ListParagraph"/>
+        <w:numPr>
+          <w:ilvl w:val="0"/>
+          <w:numId w:val="1"/>
+        </w:numPr>
+        <w:rPr/>
+      </w:pPr>
+      <w:r>
+        <w:rPr/>
+        <w:t>ER diagram, flow chart</w:t>
         <w:tab/>
         <w:tab/>
       </w:r>
@@ -364,23 +453,268 @@
         <w:t>Research data</w:t>
         <w:tab/>
         <w:tab/>
+        <w:tab/>
         <w:t xml:space="preserve">IEEE Explore, CVPR, sci-hub, </w:t>
-      </w:r>
-      <w:r>
-        <w:rPr/>
+        <w:tab/>
+        <w:tab/>
+        <w:tab/>
+        <w:tab/>
+        <w:tab/>
+        <w:tab/>
+        <w:tab/>
         <w:t xml:space="preserve">researchgate, </w:t>
       </w:r>
       <w:hyperlink r:id="rId2">
         <w:r>
           <w:rPr>
             <w:rStyle w:val="InternetLink"/>
+            <w:u w:val="none"/>
           </w:rPr>
           <w:t>https://www.authorea.com/</w:t>
         </w:r>
       </w:hyperlink>
       <w:r>
-        <w:rPr/>
-        <w:t>, https://www.authorea.com/</w:t>
+        <w:rPr>
+          <w:u w:val="none"/>
+        </w:rPr>
+        <w:t xml:space="preserve">, </w:t>
+        <w:tab/>
+        <w:tab/>
+        <w:tab/>
+        <w:tab/>
+        <w:tab/>
+      </w:r>
+      <w:hyperlink r:id="rId3">
+        <w:r>
+          <w:rPr>
+            <w:rStyle w:val="InternetLink"/>
+            <w:u w:val="none"/>
+          </w:rPr>
+          <w:t>https://www.authorea.com/</w:t>
+        </w:r>
+      </w:hyperlink>
+      <w:r>
+        <w:rPr>
+          <w:rStyle w:val="InternetLink"/>
+          <w:u w:val="none"/>
+        </w:rPr>
+        <w:t xml:space="preserve">,  </w:t>
+        <w:tab/>
+        <w:tab/>
+        <w:tab/>
+        <w:tab/>
+        <w:tab/>
+        <w:tab/>
+        <w:tab/>
+      </w:r>
+      <w:hyperlink r:id="rId4">
+        <w:r>
+          <w:rPr>
+            <w:rStyle w:val="InternetLink"/>
+            <w:u w:val="none"/>
+          </w:rPr>
+          <w:t>https://link.springer.com/</w:t>
+        </w:r>
+      </w:hyperlink>
+      <w:r>
+        <w:rPr>
+          <w:rStyle w:val="InternetLink"/>
+          <w:u w:val="none"/>
+        </w:rPr>
+        <w:t xml:space="preserve">, </w:t>
+        <w:tab/>
+        <w:tab/>
+        <w:tab/>
+        <w:tab/>
+        <w:tab/>
+        <w:tab/>
+        <w:tab/>
+      </w:r>
+      <w:hyperlink r:id="rId5">
+        <w:r>
+          <w:rPr>
+            <w:rStyle w:val="InternetLink"/>
+            <w:u w:val="none"/>
+          </w:rPr>
+          <w:t>https://www.sciencedirect.com/</w:t>
+        </w:r>
+      </w:hyperlink>
+      <w:r>
+        <w:rPr>
+          <w:rStyle w:val="InternetLink"/>
+          <w:u w:val="none"/>
+        </w:rPr>
+        <w:t>,</w:t>
+        <w:tab/>
+        <w:tab/>
+        <w:tab/>
+        <w:tab/>
+        <w:tab/>
+        <w:tab/>
+        <w:tab/>
+      </w:r>
+      <w:hyperlink r:id="rId6">
+        <w:r>
+          <w:rPr>
+            <w:rStyle w:val="InternetLink"/>
+            <w:u w:val="none"/>
+          </w:rPr>
+          <w:t>https://scihub.copernicus.eu/</w:t>
+        </w:r>
+      </w:hyperlink>
+      <w:r>
+        <w:rPr>
+          <w:rStyle w:val="InternetLink"/>
+          <w:u w:val="none"/>
+        </w:rPr>
+        <w:t xml:space="preserve">, </w:t>
+        <w:tab/>
+        <w:tab/>
+        <w:tab/>
+        <w:tab/>
+        <w:tab/>
+        <w:tab/>
+        <w:tab/>
+        <w:t>https://medium.com/</w:t>
+      </w:r>
+    </w:p>
+    <w:p>
+      <w:pPr>
+        <w:pStyle w:val="ListParagraph"/>
+        <w:numPr>
+          <w:ilvl w:val="0"/>
+          <w:numId w:val="1"/>
+        </w:numPr>
+        <w:bidi w:val="0"/>
+        <w:rPr/>
+      </w:pPr>
+      <w:r>
+        <w:rPr/>
+        <w:t>Free Courses</w:t>
+        <w:tab/>
+        <w:tab/>
+        <w:tab/>
+        <w:t>Corsera, nptel swayam</w:t>
+      </w:r>
+    </w:p>
+    <w:p>
+      <w:pPr>
+        <w:pStyle w:val="ListParagraph"/>
+        <w:numPr>
+          <w:ilvl w:val="0"/>
+          <w:numId w:val="1"/>
+        </w:numPr>
+        <w:bidi w:val="0"/>
+        <w:rPr/>
+      </w:pPr>
+      <w:r>
+        <w:rPr/>
+        <w:t>Free cost ml run</w:t>
+        <w:tab/>
+        <w:tab/>
+        <w:tab/>
+        <w:t>Google colab, kaggle</w:t>
+      </w:r>
+    </w:p>
+    <w:p>
+      <w:pPr>
+        <w:pStyle w:val="ListParagraph"/>
+        <w:numPr>
+          <w:ilvl w:val="0"/>
+          <w:numId w:val="1"/>
+        </w:numPr>
+        <w:bidi w:val="0"/>
+        <w:rPr/>
+      </w:pPr>
+      <w:r>
+        <w:rPr/>
+        <w:t>ml/data science practice</w:t>
+        <w:tab/>
+        <w:tab/>
+        <w:t>Kaggle</w:t>
+      </w:r>
+    </w:p>
+    <w:p>
+      <w:pPr>
+        <w:pStyle w:val="ListParagraph"/>
+        <w:numPr>
+          <w:ilvl w:val="0"/>
+          <w:numId w:val="1"/>
+        </w:numPr>
+        <w:bidi w:val="0"/>
+        <w:rPr/>
+      </w:pPr>
+      <w:r>
+        <w:rPr/>
+        <w:t>ccp, dsa practice</w:t>
+        <w:tab/>
+        <w:tab/>
+        <w:tab/>
+        <w:t xml:space="preserve">leetcode, code cheif, hacker rank, code </w:t>
+        <w:tab/>
+        <w:tab/>
+        <w:tab/>
+        <w:tab/>
+        <w:tab/>
+        <w:t>forces</w:t>
+      </w:r>
+    </w:p>
+    <w:p>
+      <w:pPr>
+        <w:pStyle w:val="ListParagraph"/>
+        <w:numPr>
+          <w:ilvl w:val="0"/>
+          <w:numId w:val="1"/>
+        </w:numPr>
+        <w:bidi w:val="0"/>
+        <w:rPr/>
+      </w:pPr>
+      <w:r>
+        <w:rPr/>
+        <w:t>Databases</w:t>
+        <w:tab/>
+        <w:tab/>
+        <w:tab/>
+        <w:tab/>
+        <w:t>mysql, oracle, postgresSQL, mongoDB</w:t>
+      </w:r>
+    </w:p>
+    <w:p>
+      <w:pPr>
+        <w:pStyle w:val="ListParagraph"/>
+        <w:numPr>
+          <w:ilvl w:val="0"/>
+          <w:numId w:val="1"/>
+        </w:numPr>
+        <w:bidi w:val="0"/>
+        <w:rPr/>
+      </w:pPr>
+      <w:r>
+        <w:rPr/>
+        <w:t>API testing</w:t>
+        <w:tab/>
+        <w:tab/>
+        <w:tab/>
+        <w:tab/>
+        <w:t>postman, thunder client</w:t>
+      </w:r>
+    </w:p>
+    <w:p>
+      <w:pPr>
+        <w:pStyle w:val="ListParagraph"/>
+        <w:numPr>
+          <w:ilvl w:val="0"/>
+          <w:numId w:val="1"/>
+        </w:numPr>
+        <w:bidi w:val="0"/>
+        <w:rPr/>
+      </w:pPr>
+      <w:r>
+        <w:rPr/>
+        <w:t>Server version control</w:t>
+        <w:tab/>
+        <w:tab/>
+        <w:t>Github, replit</w:t>
       </w:r>
     </w:p>
     <w:p>
@@ -447,6 +781,22 @@
       <w:r>
         <w:rPr/>
         <w:t>News Monkey</w:t>
+      </w:r>
+    </w:p>
+    <w:p>
+      <w:pPr>
+        <w:pStyle w:val="ListParagraph"/>
+        <w:numPr>
+          <w:ilvl w:val="0"/>
+          <w:numId w:val="2"/>
+        </w:numPr>
+        <w:spacing w:before="0" w:after="160"/>
+        <w:contextualSpacing/>
+        <w:rPr/>
+      </w:pPr>
+      <w:r>
+        <w:rPr/>
+        <w:t>NDS business managment</w:t>
       </w:r>
     </w:p>
     <w:sectPr>

--- a/Project Managment Info.docx
+++ b/Project Managment Info.docx
@@ -98,14 +98,53 @@
       </w:r>
       <w:r>
         <w:rPr/>
-        <w:t xml:space="preserve">, materialize css, foundation, </w:t>
-        <w:tab/>
-        <w:tab/>
-        <w:tab/>
-        <w:tab/>
-        <w:tab/>
-        <w:tab/>
-        <w:t>sementic, react-bootstrap</w:t>
+        <w:t>, materialize css, foundation, sementic, react-bootstrap</w:t>
+      </w:r>
+    </w:p>
+    <w:p>
+      <w:pPr>
+        <w:pStyle w:val="ListParagraph"/>
+        <w:numPr>
+          <w:ilvl w:val="0"/>
+          <w:numId w:val="1"/>
+        </w:numPr>
+        <w:rPr/>
+      </w:pPr>
+      <w:r>
+        <w:rPr/>
+        <w:t>Frontend design and code</w:t>
+        <w:tab/>
+        <w:tab/>
+      </w:r>
+      <w:hyperlink r:id="rId2">
+        <w:r>
+          <w:rPr>
+            <w:rStyle w:val="InternetLink"/>
+          </w:rPr>
+          <w:t>https://www.figma.com/</w:t>
+        </w:r>
+      </w:hyperlink>
+      <w:r>
+        <w:rPr/>
+        <w:t xml:space="preserve">, </w:t>
+      </w:r>
+      <w:hyperlink r:id="rId3">
+        <w:r>
+          <w:rPr>
+            <w:rStyle w:val="InternetLink"/>
+          </w:rPr>
+          <w:t>https://www.animaapp.com/</w:t>
+        </w:r>
+      </w:hyperlink>
+      <w:hyperlink r:id="rId4">
+        <w:r>
+          <w:rPr/>
+          <w:t xml:space="preserve">, </w:t>
+        </w:r>
+      </w:hyperlink>
+      <w:r>
+        <w:rPr/>
+        <w:t>sanity.io, headleass cms</w:t>
       </w:r>
     </w:p>
     <w:p>
@@ -464,7 +503,7 @@
         <w:tab/>
         <w:t xml:space="preserve">researchgate, </w:t>
       </w:r>
-      <w:hyperlink r:id="rId2">
+      <w:hyperlink r:id="rId5">
         <w:r>
           <w:rPr>
             <w:rStyle w:val="InternetLink"/>
@@ -484,7 +523,7 @@
         <w:tab/>
         <w:tab/>
       </w:r>
-      <w:hyperlink r:id="rId3">
+      <w:hyperlink r:id="rId6">
         <w:r>
           <w:rPr>
             <w:rStyle w:val="InternetLink"/>
@@ -507,7 +546,7 @@
         <w:tab/>
         <w:tab/>
       </w:r>
-      <w:hyperlink r:id="rId4">
+      <w:hyperlink r:id="rId7">
         <w:r>
           <w:rPr>
             <w:rStyle w:val="InternetLink"/>
@@ -530,7 +569,7 @@
         <w:tab/>
         <w:tab/>
       </w:r>
-      <w:hyperlink r:id="rId5">
+      <w:hyperlink r:id="rId8">
         <w:r>
           <w:rPr>
             <w:rStyle w:val="InternetLink"/>
@@ -553,7 +592,7 @@
         <w:tab/>
         <w:tab/>
       </w:r>
-      <w:hyperlink r:id="rId6">
+      <w:hyperlink r:id="rId9">
         <w:r>
           <w:rPr>
             <w:rStyle w:val="InternetLink"/>

--- a/Project Managment Info.docx
+++ b/Project Managment Info.docx
@@ -136,15 +136,9 @@
           <w:t>https://www.animaapp.com/</w:t>
         </w:r>
       </w:hyperlink>
-      <w:hyperlink r:id="rId4">
-        <w:r>
-          <w:rPr/>
-          <w:t xml:space="preserve">, </w:t>
-        </w:r>
-      </w:hyperlink>
-      <w:r>
-        <w:rPr/>
-        <w:t>sanity.io, headleass cms</w:t>
+      <w:r>
+        <w:rPr/>
+        <w:t>, sanity.io, headleass cms</w:t>
       </w:r>
     </w:p>
     <w:p>
@@ -502,6 +496,26 @@
         <w:tab/>
         <w:tab/>
         <w:t xml:space="preserve">researchgate, </w:t>
+      </w:r>
+      <w:hyperlink r:id="rId4">
+        <w:r>
+          <w:rPr>
+            <w:rStyle w:val="InternetLink"/>
+            <w:u w:val="none"/>
+          </w:rPr>
+          <w:t>https://www.authorea.com/</w:t>
+        </w:r>
+      </w:hyperlink>
+      <w:r>
+        <w:rPr>
+          <w:u w:val="none"/>
+        </w:rPr>
+        <w:t xml:space="preserve">, </w:t>
+        <w:tab/>
+        <w:tab/>
+        <w:tab/>
+        <w:tab/>
+        <w:tab/>
       </w:r>
       <w:hyperlink r:id="rId5">
         <w:r>
@@ -514,26 +528,6 @@
       </w:hyperlink>
       <w:r>
         <w:rPr>
-          <w:u w:val="none"/>
-        </w:rPr>
-        <w:t xml:space="preserve">, </w:t>
-        <w:tab/>
-        <w:tab/>
-        <w:tab/>
-        <w:tab/>
-        <w:tab/>
-      </w:r>
-      <w:hyperlink r:id="rId6">
-        <w:r>
-          <w:rPr>
-            <w:rStyle w:val="InternetLink"/>
-            <w:u w:val="none"/>
-          </w:rPr>
-          <w:t>https://www.authorea.com/</w:t>
-        </w:r>
-      </w:hyperlink>
-      <w:r>
-        <w:rPr>
           <w:rStyle w:val="InternetLink"/>
           <w:u w:val="none"/>
         </w:rPr>
@@ -546,7 +540,7 @@
         <w:tab/>
         <w:tab/>
       </w:r>
-      <w:hyperlink r:id="rId7">
+      <w:hyperlink r:id="rId6">
         <w:r>
           <w:rPr>
             <w:rStyle w:val="InternetLink"/>
@@ -569,7 +563,7 @@
         <w:tab/>
         <w:tab/>
       </w:r>
-      <w:hyperlink r:id="rId8">
+      <w:hyperlink r:id="rId7">
         <w:r>
           <w:rPr>
             <w:rStyle w:val="InternetLink"/>
@@ -592,7 +586,7 @@
         <w:tab/>
         <w:tab/>
       </w:r>
-      <w:hyperlink r:id="rId9">
+      <w:hyperlink r:id="rId8">
         <w:r>
           <w:rPr>
             <w:rStyle w:val="InternetLink"/>
@@ -614,8 +608,113 @@
         <w:tab/>
         <w:tab/>
         <w:tab/>
-        <w:t>https://medium.com/</w:t>
-      </w:r>
+      </w:r>
+      <w:hyperlink r:id="rId9">
+        <w:r>
+          <w:rPr>
+            <w:rStyle w:val="InternetLink"/>
+            <w:u w:val="none"/>
+          </w:rPr>
+          <w:t>https://medium.com/</w:t>
+        </w:r>
+      </w:hyperlink>
+      <w:r>
+        <w:rPr>
+          <w:rStyle w:val="InternetLink"/>
+          <w:u w:val="none"/>
+        </w:rPr>
+        <w:t xml:space="preserve">, </w:t>
+        <w:tab/>
+        <w:tab/>
+        <w:tab/>
+        <w:tab/>
+        <w:tab/>
+        <w:tab/>
+        <w:tab/>
+        <w:tab/>
+      </w:r>
+      <w:hyperlink r:id="rId10">
+        <w:r>
+          <w:rPr>
+            <w:rStyle w:val="InternetLink"/>
+            <w:u w:val="none"/>
+          </w:rPr>
+          <w:t>https://www.hindawi.com/journals/</w:t>
+        </w:r>
+      </w:hyperlink>
+      <w:r>
+        <w:rPr>
+          <w:rStyle w:val="InternetLink"/>
+          <w:u w:val="none"/>
+        </w:rPr>
+        <w:t xml:space="preserve">, </w:t>
+      </w:r>
+      <w:hyperlink r:id="rId11">
+        <w:r>
+          <w:rPr>
+            <w:rStyle w:val="InternetLink"/>
+            <w:u w:val="none"/>
+          </w:rPr>
+          <w:t>https://onlinelibrary.wiley.com/</w:t>
+        </w:r>
+      </w:hyperlink>
+      <w:r>
+        <w:rPr>
+          <w:rStyle w:val="InternetLink"/>
+          <w:u w:val="none"/>
+        </w:rPr>
+        <w:t xml:space="preserve">, </w:t>
+      </w:r>
+      <w:hyperlink r:id="rId12">
+        <w:r>
+          <w:rPr>
+            <w:rStyle w:val="InternetLink"/>
+            <w:u w:val="none"/>
+          </w:rPr>
+          <w:t>https://www.jstor.org/site/artstor/</w:t>
+        </w:r>
+      </w:hyperlink>
+      <w:r>
+        <w:rPr>
+          <w:rStyle w:val="InternetLink"/>
+          <w:u w:val="none"/>
+        </w:rPr>
+        <w:t xml:space="preserve">, </w:t>
+      </w:r>
+      <w:hyperlink r:id="rId13">
+        <w:r>
+          <w:rPr>
+            <w:rStyle w:val="InternetLink"/>
+            <w:u w:val="none"/>
+          </w:rPr>
+          <w:t>https://www.nlm.nih.gov/medline/medline_overview.html</w:t>
+        </w:r>
+      </w:hyperlink>
+      <w:r>
+        <w:rPr>
+          <w:rStyle w:val="InternetLink"/>
+          <w:u w:val="none"/>
+        </w:rPr>
+        <w:t xml:space="preserve">, </w:t>
+      </w:r>
+      <w:hyperlink r:id="rId14">
+        <w:r>
+          <w:rPr>
+            <w:rStyle w:val="InternetLink"/>
+            <w:u w:val="none"/>
+          </w:rPr>
+          <w:t>https://muse.jhu.edu/</w:t>
+        </w:r>
+      </w:hyperlink>
+      <w:hyperlink r:id="rId15">
+        <w:r>
+          <w:rPr>
+            <w:rStyle w:val="InternetLink"/>
+            <w:u w:val="none"/>
+          </w:rPr>
+          <w:t xml:space="preserve">, </w:t>
+        </w:r>
+      </w:hyperlink>
     </w:p>
     <w:p>
       <w:pPr>

--- a/Project Managment Info.docx
+++ b/Project Managment Info.docx
@@ -706,13 +706,29 @@
           <w:t>https://muse.jhu.edu/</w:t>
         </w:r>
       </w:hyperlink>
+      <w:r>
+        <w:rPr>
+          <w:rStyle w:val="InternetLink"/>
+          <w:u w:val="none"/>
+        </w:rPr>
+        <w:t xml:space="preserve">, </w:t>
+      </w:r>
       <w:hyperlink r:id="rId15">
         <w:r>
           <w:rPr>
             <w:rStyle w:val="InternetLink"/>
             <w:u w:val="none"/>
           </w:rPr>
-          <w:t xml:space="preserve">, </w:t>
+          <w:t>https://peerj.com/</w:t>
+        </w:r>
+      </w:hyperlink>
+      <w:hyperlink r:id="rId16">
+        <w:r>
+          <w:rPr>
+            <w:rStyle w:val="InternetLink"/>
+            <w:u w:val="none"/>
+          </w:rPr>
+          <w:t>, https://www.ncbi.nlm.nih.gov/</w:t>
         </w:r>
       </w:hyperlink>
     </w:p>

--- a/Project Managment Info.docx
+++ b/Project Managment Info.docx
@@ -487,7 +487,18 @@
         <w:tab/>
         <w:tab/>
         <w:tab/>
-        <w:t xml:space="preserve">IEEE Explore, CVPR, sci-hub, </w:t>
+        <w:t xml:space="preserve">IEEE Explore, CVPR, </w:t>
+      </w:r>
+      <w:r>
+        <w:rPr>
+          <w:b/>
+          <w:bCs/>
+        </w:rPr>
+        <w:t>sci-hub</w:t>
+      </w:r>
+      <w:r>
+        <w:rPr/>
+        <w:t xml:space="preserve">, </w:t>
         <w:tab/>
         <w:tab/>
         <w:tab/>
@@ -496,6 +507,10 @@
         <w:tab/>
         <w:tab/>
         <w:t xml:space="preserve">researchgate, </w:t>
+      </w:r>
+      <w:r>
+        <w:rPr/>
+        <w:softHyphen/>
       </w:r>
       <w:hyperlink r:id="rId4">
         <w:r>
@@ -503,7 +518,7 @@
             <w:rStyle w:val="InternetLink"/>
             <w:u w:val="none"/>
           </w:rPr>
-          <w:t>https://www.authorea.com/</w:t>
+          <w:t>/</w:t>
         </w:r>
       </w:hyperlink>
       <w:r>
@@ -722,15 +737,13 @@
           <w:t>https://peerj.com/</w:t>
         </w:r>
       </w:hyperlink>
-      <w:hyperlink r:id="rId16">
-        <w:r>
-          <w:rPr>
-            <w:rStyle w:val="InternetLink"/>
-            <w:u w:val="none"/>
-          </w:rPr>
-          <w:t>, https://www.ncbi.nlm.nih.gov/</w:t>
-        </w:r>
-      </w:hyperlink>
+      <w:r>
+        <w:rPr>
+          <w:rStyle w:val="InternetLink"/>
+          <w:u w:val="none"/>
+        </w:rPr>
+        <w:t>, https://www.ncbi.nlm.nih.gov/</w:t>
+      </w:r>
     </w:p>
     <w:p>
       <w:pPr>

--- a/Project Managment Info.docx
+++ b/Project Managment Info.docx
@@ -507,9 +507,6 @@
         <w:tab/>
         <w:tab/>
         <w:t xml:space="preserve">researchgate, </w:t>
-      </w:r>
-      <w:r>
-        <w:rPr/>
         <w:softHyphen/>
       </w:r>
       <w:hyperlink r:id="rId4">
@@ -882,6 +879,62 @@
         <w:tab/>
         <w:tab/>
         <w:t>Github, replit</w:t>
+      </w:r>
+    </w:p>
+    <w:p>
+      <w:pPr>
+        <w:pStyle w:val="ListParagraph"/>
+        <w:numPr>
+          <w:ilvl w:val="0"/>
+          <w:numId w:val="1"/>
+        </w:numPr>
+        <w:bidi w:val="0"/>
+        <w:rPr/>
+      </w:pPr>
+      <w:r>
+        <w:rPr/>
+        <w:t xml:space="preserve">Plaginasim Checker </w:t>
+        <w:tab/>
+        <w:tab/>
+        <w:t>---</w:t>
+      </w:r>
+    </w:p>
+    <w:p>
+      <w:pPr>
+        <w:pStyle w:val="ListParagraph"/>
+        <w:numPr>
+          <w:ilvl w:val="0"/>
+          <w:numId w:val="1"/>
+        </w:numPr>
+        <w:bidi w:val="0"/>
+        <w:rPr/>
+      </w:pPr>
+      <w:r>
+        <w:rPr/>
+        <w:t>Graph maker for research paper</w:t>
+        <w:tab/>
+        <w:tab/>
+        <w:t>originlab.com</w:t>
+      </w:r>
+    </w:p>
+    <w:p>
+      <w:pPr>
+        <w:pStyle w:val="ListParagraph"/>
+        <w:numPr>
+          <w:ilvl w:val="0"/>
+          <w:numId w:val="1"/>
+        </w:numPr>
+        <w:bidi w:val="0"/>
+        <w:rPr/>
+      </w:pPr>
+      <w:r>
+        <w:rPr/>
+        <w:t>Research help tool</w:t>
+        <w:tab/>
+        <w:tab/>
+        <w:tab/>
+        <w:tab/>
+        <w:t>researchrabit.ai</w:t>
       </w:r>
     </w:p>
     <w:p>

--- a/Project Managment Info.docx
+++ b/Project Managment Info.docx
@@ -353,7 +353,11 @@
         <w:tab/>
         <w:tab/>
         <w:tab/>
-        <w:t>font awesome, toptal.com</w:t>
+        <w:t xml:space="preserve">font awesome, toptal.com, </w:t>
+      </w:r>
+      <w:r>
+        <w:rPr/>
+        <w:t>pixelbay</w:t>
       </w:r>
     </w:p>
     <w:p>
@@ -934,7 +938,14 @@
         <w:tab/>
         <w:tab/>
         <w:tab/>
-        <w:t>researchrabit.ai</w:t>
+        <w:t xml:space="preserve">researchrabit.ai, </w:t>
+      </w:r>
+      <w:r>
+        <w:rPr>
+          <w:b/>
+          <w:bCs/>
+        </w:rPr>
+        <w:t>scispace</w:t>
       </w:r>
     </w:p>
     <w:p>
